--- a/4 测试计划/测试计划_烫烫烫烫烫_何林.docx
+++ b/4 测试计划/测试计划_烫烫烫烫烫_何林.docx
@@ -1373,6 +1373,9 @@
         </w:tc>
       </w:tr>
       <w:tr>
+        <w:trPr>
+          <w:trHeight w:val="339"/>
+        </w:trPr>
         <w:tc>
           <w:tcPr>
             <w:tcW w:w="1704" w:type="dxa"/>
@@ -2877,7 +2880,7 @@
     <w:bookmarkStart w:id="1" w:name="_Toc534785375"/>
     <w:p>
       <w:pPr>
-        <w:pStyle w:val="TOC1"/>
+        <w:pStyle w:val="11"/>
         <w:tabs>
           <w:tab w:val="right" w:leader="dot" w:pos="8296"/>
         </w:tabs>
@@ -2925,7 +2928,7 @@
       <w:hyperlink w:anchor="_Toc449297870" w:history="1">
         <w:r>
           <w:rPr>
-            <w:rStyle w:val="Hyperlink"/>
+            <w:rStyle w:val="aa"/>
             <w:rFonts w:hint="eastAsia"/>
             <w:noProof/>
           </w:rPr>
@@ -2933,14 +2936,14 @@
         </w:r>
         <w:r>
           <w:rPr>
-            <w:rStyle w:val="Hyperlink"/>
+            <w:rStyle w:val="aa"/>
             <w:noProof/>
           </w:rPr>
           <w:t xml:space="preserve"> </w:t>
         </w:r>
         <w:r>
           <w:rPr>
-            <w:rStyle w:val="Hyperlink"/>
+            <w:rStyle w:val="aa"/>
             <w:rFonts w:hint="eastAsia"/>
             <w:noProof/>
           </w:rPr>
@@ -2998,7 +3001,7 @@
     </w:p>
     <w:p>
       <w:pPr>
-        <w:pStyle w:val="TOC2"/>
+        <w:pStyle w:val="21"/>
         <w:tabs>
           <w:tab w:val="right" w:leader="dot" w:pos="8296"/>
         </w:tabs>
@@ -3014,14 +3017,14 @@
       <w:hyperlink w:anchor="_Toc449297871" w:history="1">
         <w:r>
           <w:rPr>
-            <w:rStyle w:val="Hyperlink"/>
+            <w:rStyle w:val="aa"/>
             <w:noProof/>
           </w:rPr>
           <w:t xml:space="preserve">1.1 </w:t>
         </w:r>
         <w:r>
           <w:rPr>
-            <w:rStyle w:val="Hyperlink"/>
+            <w:rStyle w:val="aa"/>
             <w:rFonts w:hint="eastAsia"/>
             <w:noProof/>
           </w:rPr>
@@ -3079,7 +3082,7 @@
     </w:p>
     <w:p>
       <w:pPr>
-        <w:pStyle w:val="TOC2"/>
+        <w:pStyle w:val="21"/>
         <w:tabs>
           <w:tab w:val="right" w:leader="dot" w:pos="8296"/>
         </w:tabs>
@@ -3095,14 +3098,14 @@
       <w:hyperlink w:anchor="_Toc449297872" w:history="1">
         <w:r>
           <w:rPr>
-            <w:rStyle w:val="Hyperlink"/>
+            <w:rStyle w:val="aa"/>
             <w:noProof/>
           </w:rPr>
           <w:t xml:space="preserve">1.2 </w:t>
         </w:r>
         <w:r>
           <w:rPr>
-            <w:rStyle w:val="Hyperlink"/>
+            <w:rStyle w:val="aa"/>
             <w:rFonts w:hint="eastAsia"/>
             <w:noProof/>
           </w:rPr>
@@ -3160,7 +3163,7 @@
     </w:p>
     <w:p>
       <w:pPr>
-        <w:pStyle w:val="TOC2"/>
+        <w:pStyle w:val="21"/>
         <w:tabs>
           <w:tab w:val="right" w:leader="dot" w:pos="8296"/>
         </w:tabs>
@@ -3176,14 +3179,14 @@
       <w:hyperlink w:anchor="_Toc449297873" w:history="1">
         <w:r>
           <w:rPr>
-            <w:rStyle w:val="Hyperlink"/>
+            <w:rStyle w:val="aa"/>
             <w:noProof/>
           </w:rPr>
           <w:t>2.1 SQL</w:t>
         </w:r>
         <w:r>
           <w:rPr>
-            <w:rStyle w:val="Hyperlink"/>
+            <w:rStyle w:val="aa"/>
             <w:rFonts w:hint="eastAsia"/>
             <w:noProof/>
           </w:rPr>
@@ -3249,6 +3252,2238 @@
       </w:r>
     </w:p>
     <w:p/>
+    <w:p>
+      <w:r>
+        <w:t>三、</w:t>
+      </w:r>
+      <w:r>
+        <w:rPr>
+          <w:rFonts w:hint="eastAsia"/>
+        </w:rPr>
+        <w:t>测试</w:t>
+      </w:r>
+      <w:r>
+        <w:t>计划</w:t>
+      </w:r>
+    </w:p>
+    <w:p>
+      <w:pPr>
+        <w:ind w:firstLine="240"/>
+      </w:pPr>
+      <w:r>
+        <w:rPr>
+          <w:rFonts w:hint="eastAsia"/>
+        </w:rPr>
+        <w:t>5.</w:t>
+      </w:r>
+      <w:r>
+        <w:rPr>
+          <w:rFonts w:hint="eastAsia"/>
+        </w:rPr>
+        <w:t>测试</w:t>
+      </w:r>
+      <w:r>
+        <w:t>规范性</w:t>
+      </w:r>
+    </w:p>
+    <w:p>
+      <w:pPr>
+        <w:ind w:firstLine="240"/>
+        <w:rPr>
+          <w:rFonts w:hint="eastAsia"/>
+        </w:rPr>
+      </w:pPr>
+      <w:r>
+        <w:rPr>
+          <w:rFonts w:hint="eastAsia"/>
+        </w:rPr>
+        <w:tab/>
+      </w:r>
+      <w:r>
+        <w:t>测试流程规范</w:t>
+      </w:r>
+      <w:r>
+        <w:rPr>
+          <w:rFonts w:hint="eastAsia"/>
+        </w:rPr>
+        <w:t>性</w:t>
+      </w:r>
+    </w:p>
+    <w:p>
+      <w:pPr>
+        <w:ind w:firstLine="240"/>
+        <w:rPr>
+          <w:rFonts w:ascii="Times" w:hAnsi="Times" w:cs="Times"/>
+          <w:lang w:eastAsia="en-US"/>
+        </w:rPr>
+      </w:pPr>
+      <w:r>
+        <w:rPr>
+          <w:rFonts w:hint="eastAsia"/>
+        </w:rPr>
+        <w:tab/>
+      </w:r>
+      <w:r>
+        <w:rPr>
+          <w:rFonts w:hint="eastAsia"/>
+        </w:rPr>
+        <w:tab/>
+      </w:r>
+      <w:r>
+        <w:t>任何阶段的测试都要遵循以下流程</w:t>
+      </w:r>
+      <w:r>
+        <w:t xml:space="preserve">: </w:t>
+      </w:r>
+      <w:r>
+        <w:t>测试计划、测试设计、测试用例、执行测试、测试评审</w:t>
+      </w:r>
+      <w:r>
+        <w:rPr>
+          <w:rFonts w:ascii="Times" w:hAnsi="Times" w:cs="Times" w:hint="eastAsia"/>
+          <w:lang w:eastAsia="en-US"/>
+        </w:rPr>
+        <w:t>。</w:t>
+      </w:r>
+    </w:p>
+    <w:p>
+      <w:pPr>
+        <w:ind w:firstLine="240"/>
+      </w:pPr>
+      <w:r>
+        <w:tab/>
+      </w:r>
+      <w:r>
+        <w:rPr>
+          <w:rFonts w:hint="eastAsia"/>
+        </w:rPr>
+        <w:t>测试</w:t>
+      </w:r>
+      <w:r>
+        <w:t>计划规范</w:t>
+      </w:r>
+      <w:r>
+        <w:rPr>
+          <w:rFonts w:hint="eastAsia"/>
+        </w:rPr>
+        <w:t>性</w:t>
+      </w:r>
+    </w:p>
+    <w:p>
+      <w:pPr>
+        <w:ind w:firstLine="240"/>
+      </w:pPr>
+      <w:r>
+        <w:rPr>
+          <w:rFonts w:hint="eastAsia"/>
+        </w:rPr>
+        <w:tab/>
+      </w:r>
+      <w:r>
+        <w:rPr>
+          <w:rFonts w:hint="eastAsia"/>
+        </w:rPr>
+        <w:tab/>
+      </w:r>
+      <w:r>
+        <w:t>“5W1H“</w:t>
+      </w:r>
+      <w:r>
+        <w:t>原则</w:t>
+      </w:r>
+      <w:r>
+        <w:t>,</w:t>
+      </w:r>
+      <w:r>
+        <w:t>明确测试内容和过程</w:t>
+      </w:r>
+      <w:r>
+        <w:t>,</w:t>
+      </w:r>
+      <w:r>
+        <w:t>对测试形成实质性的指导作用。</w:t>
+      </w:r>
+      <w:r>
+        <w:t xml:space="preserve"> </w:t>
+      </w:r>
+    </w:p>
+    <w:p>
+      <w:pPr>
+        <w:ind w:left="720" w:firstLine="720"/>
+      </w:pPr>
+      <w:r>
+        <w:t>(1) What</w:t>
+      </w:r>
+      <w:r>
+        <w:t>明确测试的范围和内容</w:t>
+      </w:r>
+      <w:r>
+        <w:t> +</w:t>
+      </w:r>
+    </w:p>
+    <w:p>
+      <w:pPr>
+        <w:ind w:left="720" w:firstLine="720"/>
+      </w:pPr>
+      <w:r>
+        <w:t>(2) Why</w:t>
+      </w:r>
+      <w:r>
+        <w:t>明确测试的目的</w:t>
+      </w:r>
+      <w:r>
+        <w:t> +</w:t>
+      </w:r>
+    </w:p>
+    <w:p>
+      <w:pPr>
+        <w:ind w:left="720" w:firstLine="720"/>
+      </w:pPr>
+      <w:r>
+        <w:t>(3) When</w:t>
+      </w:r>
+      <w:r>
+        <w:t>明确测试开始和结束日期</w:t>
+      </w:r>
+      <w:r>
+        <w:t> +</w:t>
+      </w:r>
+    </w:p>
+    <w:p>
+      <w:pPr>
+        <w:ind w:left="720" w:firstLine="720"/>
+        <w:rPr>
+          <w:rFonts w:ascii="Times" w:hAnsi="Times" w:cs="Times"/>
+          <w:lang w:eastAsia="en-US"/>
+        </w:rPr>
+      </w:pPr>
+      <w:r>
+        <w:t>(4) Where</w:t>
+      </w:r>
+      <w:r>
+        <w:t>明确给出测试文档和相关资料的位置</w:t>
+      </w:r>
+      <w:r>
+        <w:t xml:space="preserve"> </w:t>
+      </w:r>
+      <w:r>
+        <w:rPr>
+          <w:rFonts w:ascii="Times" w:hAnsi="Times" w:cs="Times"/>
+          <w:lang w:eastAsia="en-US"/>
+        </w:rPr>
+        <w:t xml:space="preserve"> </w:t>
+      </w:r>
+    </w:p>
+    <w:p>
+      <w:pPr>
+        <w:ind w:left="720" w:firstLine="720"/>
+      </w:pPr>
+      <w:r>
+        <w:t>(5) Who</w:t>
+      </w:r>
+      <w:r>
+        <w:t>明确测试人员的任务分配</w:t>
+      </w:r>
+      <w:r>
+        <w:t xml:space="preserve"> </w:t>
+      </w:r>
+    </w:p>
+    <w:p>
+      <w:pPr>
+        <w:ind w:left="720" w:firstLine="720"/>
+      </w:pPr>
+      <w:r>
+        <w:t>(6) How</w:t>
+      </w:r>
+      <w:r>
+        <w:t>明确指出测试的方法和测试工具</w:t>
+      </w:r>
+      <w:r>
+        <w:t xml:space="preserve"> </w:t>
+      </w:r>
+    </w:p>
+    <w:p>
+      <w:pPr>
+        <w:ind w:firstLine="240"/>
+      </w:pPr>
+      <w:r>
+        <w:tab/>
+      </w:r>
+      <w:r>
+        <w:rPr>
+          <w:rFonts w:hint="eastAsia"/>
+        </w:rPr>
+        <w:t>测试</w:t>
+      </w:r>
+      <w:r>
+        <w:t>用例规范</w:t>
+      </w:r>
+      <w:r>
+        <w:rPr>
+          <w:rFonts w:hint="eastAsia"/>
+        </w:rPr>
+        <w:t>性</w:t>
+      </w:r>
+    </w:p>
+    <w:p>
+      <w:pPr>
+        <w:ind w:left="720" w:firstLine="720"/>
+      </w:pPr>
+      <w:r>
+        <w:t>测试用例设计方法</w:t>
+      </w:r>
+    </w:p>
+    <w:p>
+      <w:pPr>
+        <w:ind w:left="720" w:firstLine="720"/>
+      </w:pPr>
+      <w:bookmarkStart w:id="2" w:name="_GoBack"/>
+      <w:bookmarkEnd w:id="2"/>
+      <w:r>
+        <w:t xml:space="preserve">(1) </w:t>
+      </w:r>
+      <w:r>
+        <w:t>等价类划分法</w:t>
+      </w:r>
+      <w:r>
+        <w:t xml:space="preserve"> </w:t>
+      </w:r>
+    </w:p>
+    <w:p>
+      <w:pPr>
+        <w:ind w:left="720" w:firstLine="720"/>
+      </w:pPr>
+      <w:r>
+        <w:t xml:space="preserve">(2) </w:t>
+      </w:r>
+      <w:r>
+        <w:t>路径覆盖法</w:t>
+      </w:r>
+      <w:r>
+        <w:t xml:space="preserve"> </w:t>
+      </w:r>
+    </w:p>
+    <w:p>
+      <w:pPr>
+        <w:ind w:left="720" w:firstLine="720"/>
+      </w:pPr>
+      <w:r>
+        <w:t xml:space="preserve">(3) </w:t>
+      </w:r>
+      <w:r>
+        <w:t>边界值分析法</w:t>
+      </w:r>
+      <w:r>
+        <w:t xml:space="preserve"> </w:t>
+      </w:r>
+    </w:p>
+    <w:p>
+      <w:pPr>
+        <w:ind w:left="720" w:firstLine="720"/>
+      </w:pPr>
+      <w:r>
+        <w:t xml:space="preserve">(4) </w:t>
+      </w:r>
+      <w:r>
+        <w:t>流程分析法</w:t>
+      </w:r>
+      <w:r>
+        <w:t xml:space="preserve"> </w:t>
+      </w:r>
+    </w:p>
+    <w:p>
+      <w:pPr>
+        <w:ind w:left="720" w:firstLine="720"/>
+      </w:pPr>
+      <w:r>
+        <w:t xml:space="preserve">(5) </w:t>
+      </w:r>
+      <w:r>
+        <w:t>场景法</w:t>
+      </w:r>
+      <w:r>
+        <w:t xml:space="preserve">  +</w:t>
+      </w:r>
+    </w:p>
+    <w:p>
+      <w:pPr>
+        <w:ind w:left="720" w:firstLine="720"/>
+        <w:rPr>
+          <w:rFonts w:ascii="Times" w:hAnsi="Times" w:cs="Times" w:hint="eastAsia"/>
+          <w:lang w:eastAsia="en-US"/>
+        </w:rPr>
+      </w:pPr>
+      <w:r>
+        <w:t xml:space="preserve">(6) </w:t>
+      </w:r>
+      <w:r>
+        <w:t>其他设计方法</w:t>
+      </w:r>
+    </w:p>
+    <w:p>
+      <w:pPr>
+        <w:ind w:firstLine="240"/>
+      </w:pPr>
+      <w:r>
+        <w:tab/>
+      </w:r>
+      <w:r>
+        <w:rPr>
+          <w:rFonts w:hint="eastAsia"/>
+        </w:rPr>
+        <w:t>缺陷</w:t>
+      </w:r>
+      <w:r>
+        <w:t>管理规范</w:t>
+      </w:r>
+      <w:r>
+        <w:rPr>
+          <w:rFonts w:hint="eastAsia"/>
+        </w:rPr>
+        <w:t>性</w:t>
+      </w:r>
+    </w:p>
+    <w:p>
+      <w:pPr>
+        <w:ind w:firstLine="240"/>
+        <w:rPr>
+          <w:rFonts w:hint="eastAsia"/>
+        </w:rPr>
+      </w:pPr>
+      <w:r>
+        <w:rPr>
+          <w:rFonts w:hint="eastAsia"/>
+        </w:rPr>
+        <w:tab/>
+      </w:r>
+      <w:r>
+        <w:rPr>
+          <w:rFonts w:hint="eastAsia"/>
+        </w:rPr>
+        <w:tab/>
+      </w:r>
+      <w:r>
+        <w:t>本测试项目使用专门的缺陷管理工具</w:t>
+      </w:r>
+      <w:r>
+        <w:t>----</w:t>
+      </w:r>
+      <w:r>
+        <w:rPr>
+          <w:bCs/>
+        </w:rPr>
+        <w:t>禅道</w:t>
+      </w:r>
+    </w:p>
+    <w:p>
+      <w:pPr>
+        <w:ind w:firstLine="240"/>
+      </w:pPr>
+      <w:r>
+        <w:tab/>
+      </w:r>
+      <w:r>
+        <w:rPr>
+          <w:rFonts w:hint="eastAsia"/>
+        </w:rPr>
+        <w:t>测试</w:t>
+      </w:r>
+      <w:r>
+        <w:t>评审规范</w:t>
+      </w:r>
+      <w:r>
+        <w:rPr>
+          <w:rFonts w:hint="eastAsia"/>
+        </w:rPr>
+        <w:t>性</w:t>
+      </w:r>
+    </w:p>
+    <w:p>
+      <w:pPr>
+        <w:ind w:firstLine="240"/>
+      </w:pPr>
+      <w:r>
+        <w:rPr>
+          <w:rFonts w:hint="eastAsia"/>
+        </w:rPr>
+        <w:t>6.</w:t>
+      </w:r>
+      <w:r>
+        <w:rPr>
+          <w:rFonts w:hint="eastAsia"/>
+        </w:rPr>
+        <w:t>缺陷定义</w:t>
+      </w:r>
+    </w:p>
+    <w:p>
+      <w:pPr>
+        <w:ind w:firstLine="240"/>
+      </w:pPr>
+      <w:r>
+        <w:rPr>
+          <w:rFonts w:hint="eastAsia"/>
+        </w:rPr>
+        <w:tab/>
+      </w:r>
+      <w:r>
+        <w:rPr>
+          <w:rFonts w:hint="eastAsia"/>
+        </w:rPr>
+        <w:t>软件缺陷有四种级别，分别为：致命的</w:t>
+      </w:r>
+      <w:r>
+        <w:rPr>
+          <w:rFonts w:hint="eastAsia"/>
+        </w:rPr>
+        <w:t>(Fatal)</w:t>
+      </w:r>
+      <w:r>
+        <w:rPr>
+          <w:rFonts w:hint="eastAsia"/>
+        </w:rPr>
+        <w:t>，严重的</w:t>
+      </w:r>
+      <w:r>
+        <w:rPr>
+          <w:rFonts w:hint="eastAsia"/>
+        </w:rPr>
+        <w:t>(Critical)</w:t>
+      </w:r>
+      <w:r>
+        <w:rPr>
+          <w:rFonts w:hint="eastAsia"/>
+        </w:rPr>
+        <w:t>，一般的</w:t>
+      </w:r>
+      <w:r>
+        <w:rPr>
+          <w:rFonts w:hint="eastAsia"/>
+        </w:rPr>
+        <w:t>(Major)</w:t>
+      </w:r>
+      <w:r>
+        <w:rPr>
+          <w:rFonts w:hint="eastAsia"/>
+        </w:rPr>
+        <w:t>，微小的</w:t>
+      </w:r>
+      <w:r>
+        <w:rPr>
+          <w:rFonts w:hint="eastAsia"/>
+        </w:rPr>
+        <w:t>(Minor)</w:t>
+      </w:r>
+      <w:r>
+        <w:rPr>
+          <w:rFonts w:hint="eastAsia"/>
+        </w:rPr>
+        <w:t>。</w:t>
+      </w:r>
+    </w:p>
+    <w:p>
+      <w:pPr>
+        <w:ind w:firstLine="240"/>
+        <w:rPr>
+          <w:rFonts w:hint="eastAsia"/>
+        </w:rPr>
+      </w:pPr>
+      <w:r>
+        <w:rPr>
+          <w:rFonts w:hint="eastAsia"/>
+        </w:rPr>
+        <w:t>A</w:t>
+      </w:r>
+      <w:r>
+        <w:rPr>
+          <w:rFonts w:hint="eastAsia"/>
+        </w:rPr>
+        <w:t>类—致命的软件缺陷</w:t>
+      </w:r>
+      <w:r>
+        <w:rPr>
+          <w:rFonts w:hint="eastAsia"/>
+        </w:rPr>
+        <w:t xml:space="preserve">(Fatal): </w:t>
+      </w:r>
+      <w:r>
+        <w:rPr>
+          <w:rFonts w:hint="eastAsia"/>
+        </w:rPr>
+        <w:t>造成系统或应用程序崩溃、死机、系统挂起，或造成数据丢失，主要功能完全丧失，导致本模块以及相关模块异常等问题。如代码错误，死循环，数据库发生死锁、与数据库连接错误或数据通讯错误，未考虑异常操作，功能错误等</w:t>
+      </w:r>
+    </w:p>
+    <w:p>
+      <w:pPr>
+        <w:ind w:firstLine="240"/>
+        <w:rPr>
+          <w:rFonts w:hint="eastAsia"/>
+        </w:rPr>
+      </w:pPr>
+      <w:r>
+        <w:rPr>
+          <w:rFonts w:hint="eastAsia"/>
+        </w:rPr>
+        <w:t>B</w:t>
+      </w:r>
+      <w:r>
+        <w:rPr>
+          <w:rFonts w:hint="eastAsia"/>
+        </w:rPr>
+        <w:t>类—严重错误的软件缺陷（</w:t>
+      </w:r>
+      <w:r>
+        <w:rPr>
+          <w:rFonts w:hint="eastAsia"/>
+        </w:rPr>
+        <w:t>critical</w:t>
+      </w:r>
+      <w:r>
+        <w:rPr>
+          <w:rFonts w:hint="eastAsia"/>
+        </w:rPr>
+        <w:t>）：系统的主要功能部分丧失、数据不能保存，系统的次要功能完全丧失。问题局限在本模块，导致模块功能失效或异常退出。如致命的错误声明，程序接口错误，数据库的表、业务规则、缺省值未加完整性等约束条件</w:t>
+      </w:r>
+    </w:p>
+    <w:p>
+      <w:pPr>
+        <w:ind w:firstLine="240"/>
+        <w:rPr>
+          <w:rFonts w:hint="eastAsia"/>
+        </w:rPr>
+      </w:pPr>
+      <w:r>
+        <w:rPr>
+          <w:rFonts w:hint="eastAsia"/>
+        </w:rPr>
+        <w:t>C</w:t>
+      </w:r>
+      <w:r>
+        <w:rPr>
+          <w:rFonts w:hint="eastAsia"/>
+        </w:rPr>
+        <w:t>类—一般错误的软件缺陷（</w:t>
+      </w:r>
+      <w:r>
+        <w:rPr>
+          <w:rFonts w:hint="eastAsia"/>
+        </w:rPr>
+        <w:t>major</w:t>
+      </w:r>
+      <w:r>
+        <w:rPr>
+          <w:rFonts w:hint="eastAsia"/>
+        </w:rPr>
+        <w:t>）：次要功能没有完全实现但不影响使用。如提示信息不太准确，或用户界面差，操作时间长，模块功能部分失效等，打印内容、格式错误，删除操作未给出提示，数据库表中有过多的空字段等</w:t>
+      </w:r>
+    </w:p>
+    <w:p>
+      <w:pPr>
+        <w:ind w:firstLine="240"/>
+        <w:rPr>
+          <w:rFonts w:hint="eastAsia"/>
+        </w:rPr>
+      </w:pPr>
+      <w:r>
+        <w:rPr>
+          <w:rFonts w:hint="eastAsia"/>
+        </w:rPr>
+        <w:t>D</w:t>
+      </w:r>
+      <w:r>
+        <w:rPr>
+          <w:rFonts w:hint="eastAsia"/>
+        </w:rPr>
+        <w:t>类—较小错误的软件缺陷（</w:t>
+      </w:r>
+      <w:r>
+        <w:rPr>
+          <w:rFonts w:hint="eastAsia"/>
+        </w:rPr>
+        <w:t>Minor</w:t>
+      </w:r>
+      <w:r>
+        <w:rPr>
+          <w:rFonts w:hint="eastAsia"/>
+        </w:rPr>
+        <w:t>），使操作者不方便或遇到麻烦，但它不影响功能过的操作和执行，如错别字、界面不规范（字体大小不统一，文字排列不整齐，可输入区域和只读区域没有明显的区分标志），辅助说明描述不清楚</w:t>
+      </w:r>
+    </w:p>
+    <w:p>
+      <w:pPr>
+        <w:ind w:firstLine="240"/>
+        <w:rPr>
+          <w:rFonts w:hint="eastAsia"/>
+        </w:rPr>
+      </w:pPr>
+      <w:r>
+        <w:rPr>
+          <w:rFonts w:hint="eastAsia"/>
+        </w:rPr>
+        <w:t>E</w:t>
+      </w:r>
+      <w:r>
+        <w:rPr>
+          <w:rFonts w:hint="eastAsia"/>
+        </w:rPr>
+        <w:t>类</w:t>
+      </w:r>
+      <w:r>
+        <w:rPr>
+          <w:rFonts w:hint="eastAsia"/>
+        </w:rPr>
+        <w:t xml:space="preserve">- </w:t>
+      </w:r>
+      <w:r>
+        <w:rPr>
+          <w:rFonts w:hint="eastAsia"/>
+        </w:rPr>
+        <w:t>建议问题的软件缺陷（</w:t>
+      </w:r>
+      <w:r>
+        <w:rPr>
+          <w:rFonts w:hint="eastAsia"/>
+        </w:rPr>
+        <w:t>Enhancemental</w:t>
+      </w:r>
+      <w:r>
+        <w:rPr>
+          <w:rFonts w:hint="eastAsia"/>
+        </w:rPr>
+        <w:t>）：由问题提出人对测试对象的改进意见或测试人员提出的建议、质疑。</w:t>
+      </w:r>
+    </w:p>
+    <w:p>
+      <w:pPr>
+        <w:ind w:firstLine="240"/>
+      </w:pPr>
+      <w:r>
+        <w:rPr>
+          <w:rFonts w:hint="eastAsia"/>
+        </w:rPr>
+        <w:t xml:space="preserve"> </w:t>
+      </w:r>
+      <w:r>
+        <w:rPr>
+          <w:rFonts w:hint="eastAsia"/>
+        </w:rPr>
+        <w:t>7.</w:t>
+      </w:r>
+      <w:r>
+        <w:rPr>
+          <w:rFonts w:hint="eastAsia"/>
+        </w:rPr>
+        <w:t>风险管理</w:t>
+      </w:r>
+    </w:p>
+    <w:p>
+      <w:pPr>
+        <w:rPr>
+          <w:rFonts w:ascii="MS Mincho" w:eastAsia="MS Mincho" w:hAnsi="MS Mincho" w:cs="MS Mincho"/>
+        </w:rPr>
+      </w:pPr>
+      <w:r>
+        <w:rPr>
+          <w:rFonts w:hint="eastAsia"/>
+        </w:rPr>
+        <w:tab/>
+      </w:r>
+      <w:r>
+        <w:rPr>
+          <w:rFonts w:ascii="SimSun" w:eastAsia="SimSun" w:hAnsi="SimSun" w:cs="SimSun"/>
+        </w:rPr>
+        <w:t>软件测试的风险是指软件测试过程出现的或</w:t>
+      </w:r>
+      <w:r>
+        <w:rPr>
+          <w:rFonts w:ascii="MS Mincho" w:eastAsia="MS Mincho" w:hAnsi="MS Mincho" w:cs="MS Mincho"/>
+        </w:rPr>
+        <w:t>潜在的困</w:t>
+      </w:r>
+      <w:r>
+        <w:rPr>
+          <w:rFonts w:ascii="SimSun" w:eastAsia="SimSun" w:hAnsi="SimSun" w:cs="SimSun"/>
+        </w:rPr>
+        <w:t>难</w:t>
+      </w:r>
+      <w:r>
+        <w:rPr>
+          <w:rFonts w:ascii="MS Mincho" w:eastAsia="MS Mincho" w:hAnsi="MS Mincho" w:cs="MS Mincho"/>
+        </w:rPr>
+        <w:t>或</w:t>
+      </w:r>
+      <w:r>
+        <w:rPr>
+          <w:rFonts w:ascii="SimSun" w:eastAsia="SimSun" w:hAnsi="SimSun" w:cs="SimSun"/>
+        </w:rPr>
+        <w:t>问题</w:t>
+      </w:r>
+      <w:r>
+        <w:rPr>
+          <w:rFonts w:ascii="MS Mincho" w:eastAsia="MS Mincho" w:hAnsi="MS Mincho" w:cs="MS Mincho"/>
+        </w:rPr>
+        <w:t>，</w:t>
+      </w:r>
+      <w:r>
+        <w:rPr>
+          <w:rFonts w:ascii="SimSun" w:eastAsia="SimSun" w:hAnsi="SimSun" w:cs="SimSun"/>
+        </w:rPr>
+        <w:t>软</w:t>
+      </w:r>
+      <w:r>
+        <w:rPr>
+          <w:rFonts w:ascii="MS Mincho" w:eastAsia="MS Mincho" w:hAnsi="MS Mincho" w:cs="MS Mincho"/>
+        </w:rPr>
+        <w:t>件</w:t>
+      </w:r>
+      <w:r>
+        <w:rPr>
+          <w:rFonts w:ascii="SimSun" w:eastAsia="SimSun" w:hAnsi="SimSun" w:cs="SimSun"/>
+        </w:rPr>
+        <w:t>测试风险</w:t>
+      </w:r>
+      <w:r>
+        <w:rPr>
+          <w:rFonts w:ascii="MS Mincho" w:eastAsia="MS Mincho" w:hAnsi="MS Mincho" w:cs="MS Mincho"/>
+        </w:rPr>
+        <w:t>的</w:t>
+      </w:r>
+      <w:r>
+        <w:rPr>
+          <w:rFonts w:ascii="SimSun" w:eastAsia="SimSun" w:hAnsi="SimSun" w:cs="SimSun"/>
+        </w:rPr>
+        <w:t>发</w:t>
+      </w:r>
+      <w:r>
+        <w:rPr>
+          <w:rFonts w:ascii="MS Mincho" w:eastAsia="MS Mincho" w:hAnsi="MS Mincho" w:cs="MS Mincho"/>
+        </w:rPr>
+        <w:t>生可能</w:t>
+      </w:r>
+      <w:r>
+        <w:rPr>
+          <w:rFonts w:ascii="SimSun" w:eastAsia="SimSun" w:hAnsi="SimSun" w:cs="SimSun"/>
+        </w:rPr>
+        <w:t>导</w:t>
+      </w:r>
+      <w:r>
+        <w:rPr>
+          <w:rFonts w:ascii="MS Mincho" w:eastAsia="MS Mincho" w:hAnsi="MS Mincho" w:cs="MS Mincho"/>
+        </w:rPr>
+        <w:t>致</w:t>
+      </w:r>
+      <w:r>
+        <w:rPr>
+          <w:rFonts w:ascii="SimSun" w:eastAsia="SimSun" w:hAnsi="SimSun" w:cs="SimSun"/>
+        </w:rPr>
+        <w:t>软件产品的测试不够充分或者测试结果的不准确</w:t>
+      </w:r>
+      <w:r>
+        <w:rPr>
+          <w:rFonts w:ascii="MS Mincho" w:eastAsia="MS Mincho" w:hAnsi="MS Mincho" w:cs="MS Mincho"/>
+        </w:rPr>
+        <w:t>。</w:t>
+      </w:r>
+    </w:p>
+    <w:p>
+      <w:pPr>
+        <w:rPr>
+          <w:rFonts w:eastAsia="Times New Roman" w:hint="eastAsia"/>
+        </w:rPr>
+      </w:pPr>
+      <w:r>
+        <w:rPr>
+          <w:rFonts w:ascii="MS Mincho" w:eastAsia="MS Mincho" w:hAnsi="MS Mincho" w:cs="MS Mincho" w:hint="eastAsia"/>
+        </w:rPr>
+        <w:tab/>
+      </w:r>
+      <w:r>
+        <w:rPr>
+          <w:rFonts w:ascii="SimSun" w:eastAsia="SimSun" w:hAnsi="SimSun" w:cs="SimSun"/>
+        </w:rPr>
+        <w:t>软件测试的风险是不可避免的，它存在于整个软件测试过程之中，所以对软件测试风险的管理非</w:t>
+      </w:r>
+      <w:r>
+        <w:rPr>
+          <w:rFonts w:ascii="MS Mincho" w:eastAsia="MS Mincho" w:hAnsi="MS Mincho" w:cs="MS Mincho"/>
+        </w:rPr>
+        <w:t>常重要，必</w:t>
+      </w:r>
+      <w:r>
+        <w:rPr>
+          <w:rFonts w:ascii="SimSun" w:eastAsia="SimSun" w:hAnsi="SimSun" w:cs="SimSun"/>
+        </w:rPr>
+        <w:t>须</w:t>
+      </w:r>
+      <w:r>
+        <w:rPr>
+          <w:rFonts w:ascii="MS Mincho" w:eastAsia="MS Mincho" w:hAnsi="MS Mincho" w:cs="MS Mincho"/>
+        </w:rPr>
+        <w:t>尽力降低</w:t>
+      </w:r>
+      <w:r>
+        <w:rPr>
+          <w:rFonts w:ascii="SimSun" w:eastAsia="SimSun" w:hAnsi="SimSun" w:cs="SimSun"/>
+        </w:rPr>
+        <w:t>软</w:t>
+      </w:r>
+      <w:r>
+        <w:rPr>
+          <w:rFonts w:ascii="MS Mincho" w:eastAsia="MS Mincho" w:hAnsi="MS Mincho" w:cs="MS Mincho"/>
+        </w:rPr>
+        <w:t>件</w:t>
+      </w:r>
+      <w:r>
+        <w:rPr>
+          <w:rFonts w:ascii="SimSun" w:eastAsia="SimSun" w:hAnsi="SimSun" w:cs="SimSun"/>
+        </w:rPr>
+        <w:t>测试中所存在的风险，</w:t>
+      </w:r>
+      <w:r>
+        <w:rPr>
+          <w:rFonts w:eastAsia="Times New Roman"/>
+        </w:rPr>
+        <w:t xml:space="preserve"> </w:t>
+      </w:r>
+      <w:r>
+        <w:rPr>
+          <w:rFonts w:ascii="MS Mincho" w:eastAsia="MS Mincho" w:hAnsi="MS Mincho" w:cs="MS Mincho"/>
+        </w:rPr>
+        <w:t>最大程度地保</w:t>
+      </w:r>
+      <w:r>
+        <w:rPr>
+          <w:rFonts w:ascii="SimSun" w:eastAsia="SimSun" w:hAnsi="SimSun" w:cs="SimSun"/>
+        </w:rPr>
+        <w:t>证质</w:t>
+      </w:r>
+      <w:r>
+        <w:rPr>
+          <w:rFonts w:ascii="MS Mincho" w:eastAsia="MS Mincho" w:hAnsi="MS Mincho" w:cs="MS Mincho"/>
+        </w:rPr>
+        <w:t>量和</w:t>
+      </w:r>
+      <w:r>
+        <w:rPr>
+          <w:rFonts w:ascii="SimSun" w:eastAsia="SimSun" w:hAnsi="SimSun" w:cs="SimSun"/>
+        </w:rPr>
+        <w:t>满</w:t>
+      </w:r>
+      <w:r>
+        <w:rPr>
+          <w:rFonts w:ascii="MS Mincho" w:eastAsia="MS Mincho" w:hAnsi="MS Mincho" w:cs="MS Mincho"/>
+        </w:rPr>
+        <w:t>足用</w:t>
+      </w:r>
+      <w:r>
+        <w:rPr>
+          <w:rFonts w:ascii="SimSun" w:eastAsia="SimSun" w:hAnsi="SimSun" w:cs="SimSun"/>
+        </w:rPr>
+        <w:t>户</w:t>
+      </w:r>
+      <w:r>
+        <w:rPr>
+          <w:rFonts w:ascii="MS Mincho" w:eastAsia="MS Mincho" w:hAnsi="MS Mincho" w:cs="MS Mincho"/>
+        </w:rPr>
+        <w:t>的需求。</w:t>
+      </w:r>
+    </w:p>
+    <w:p>
+      <w:pPr>
+        <w:ind w:firstLine="720"/>
+        <w:rPr>
+          <w:rFonts w:ascii="MS Mincho" w:eastAsia="MS Mincho" w:hAnsi="MS Mincho" w:cs="MS Mincho"/>
+        </w:rPr>
+      </w:pPr>
+      <w:r>
+        <w:rPr>
+          <w:rFonts w:ascii="SimSun" w:eastAsia="SimSun" w:hAnsi="SimSun" w:cs="SimSun"/>
+        </w:rPr>
+        <w:t>风险管理，一般可以分成</w:t>
+      </w:r>
+      <w:r>
+        <w:rPr>
+          <w:rFonts w:eastAsia="Times New Roman"/>
+        </w:rPr>
+        <w:t>5</w:t>
+      </w:r>
+      <w:r>
+        <w:rPr>
+          <w:rFonts w:ascii="MS Mincho" w:eastAsia="MS Mincho" w:hAnsi="MS Mincho" w:cs="MS Mincho"/>
+        </w:rPr>
+        <w:t>个步</w:t>
+      </w:r>
+      <w:r>
+        <w:rPr>
+          <w:rFonts w:ascii="SimSun" w:eastAsia="SimSun" w:hAnsi="SimSun" w:cs="SimSun"/>
+        </w:rPr>
+        <w:t>骤</w:t>
+      </w:r>
+    </w:p>
+    <w:p>
+      <w:pPr>
+        <w:ind w:left="720" w:firstLine="360"/>
+        <w:rPr>
+          <w:rFonts w:eastAsia="Times New Roman"/>
+        </w:rPr>
+      </w:pPr>
+      <w:r>
+        <w:rPr>
+          <w:rFonts w:ascii="SimSun" w:eastAsia="SimSun" w:hAnsi="SimSun" w:cs="SimSun"/>
+        </w:rPr>
+        <w:t>1.</w:t>
+      </w:r>
+      <w:r>
+        <w:rPr>
+          <w:rFonts w:ascii="SimSun" w:eastAsia="SimSun" w:hAnsi="SimSun" w:cs="SimSun"/>
+        </w:rPr>
+        <w:t>风险识</w:t>
+      </w:r>
+      <w:r>
+        <w:rPr>
+          <w:rFonts w:ascii="SimSun" w:eastAsia="SimSun" w:hAnsi="SimSun" w:cs="SimSun"/>
+        </w:rPr>
+        <w:t>别:</w:t>
+      </w:r>
+      <w:r>
+        <w:rPr>
+          <w:rFonts w:ascii="SimSun" w:eastAsia="SimSun" w:hAnsi="SimSun" w:cs="SimSun"/>
+        </w:rPr>
+        <w:t xml:space="preserve"> </w:t>
+      </w:r>
+      <w:r>
+        <w:rPr>
+          <w:rFonts w:ascii="SimSun" w:eastAsia="SimSun" w:hAnsi="SimSun" w:cs="SimSun"/>
+        </w:rPr>
+        <w:t>用系统化的方法来确定威胁项目计划的因素。就是要知道风险是什么，导致风险的原因，在什么地方最易出现风险以及风险显示</w:t>
+      </w:r>
+      <w:r>
+        <w:rPr>
+          <w:rFonts w:ascii="MS Mincho" w:eastAsia="MS Mincho" w:hAnsi="MS Mincho" w:cs="MS Mincho"/>
+        </w:rPr>
+        <w:t>出的特征。</w:t>
+      </w:r>
+    </w:p>
+    <w:p>
+      <w:pPr>
+        <w:ind w:left="360" w:firstLine="720"/>
+        <w:rPr>
+          <w:rFonts w:eastAsia="Times New Roman"/>
+        </w:rPr>
+      </w:pPr>
+      <w:r>
+        <w:rPr>
+          <w:rFonts w:ascii="SimSun" w:eastAsia="SimSun" w:hAnsi="SimSun" w:cs="SimSun"/>
+        </w:rPr>
+        <w:t>2.</w:t>
+      </w:r>
+      <w:r>
+        <w:rPr>
+          <w:rFonts w:ascii="SimSun" w:eastAsia="SimSun" w:hAnsi="SimSun" w:cs="SimSun"/>
+        </w:rPr>
+        <w:t>风险分析:</w:t>
+      </w:r>
+      <w:r>
+        <w:rPr>
+          <w:rFonts w:ascii="SimSun" w:eastAsia="SimSun" w:hAnsi="SimSun" w:cs="SimSun"/>
+        </w:rPr>
+        <w:t xml:space="preserve"> </w:t>
+      </w:r>
+      <w:r>
+        <w:rPr>
+          <w:rFonts w:ascii="SimSun" w:eastAsia="SimSun" w:hAnsi="SimSun" w:cs="SimSun"/>
+        </w:rPr>
+        <w:t>量化风险</w:t>
+      </w:r>
+      <w:r>
+        <w:rPr>
+          <w:rFonts w:ascii="MS Mincho" w:eastAsia="MS Mincho" w:hAnsi="MS Mincho" w:cs="MS Mincho"/>
+        </w:rPr>
+        <w:t>。</w:t>
+      </w:r>
+    </w:p>
+    <w:p>
+      <w:pPr>
+        <w:ind w:left="360" w:firstLine="720"/>
+        <w:rPr>
+          <w:rFonts w:eastAsia="Times New Roman"/>
+        </w:rPr>
+      </w:pPr>
+      <w:r>
+        <w:rPr>
+          <w:rFonts w:ascii="SimSun" w:eastAsia="SimSun" w:hAnsi="SimSun" w:cs="SimSun"/>
+        </w:rPr>
+        <w:t>3.</w:t>
+      </w:r>
+      <w:r>
+        <w:rPr>
+          <w:rFonts w:ascii="SimSun" w:eastAsia="SimSun" w:hAnsi="SimSun" w:cs="SimSun"/>
+        </w:rPr>
+        <w:t>风</w:t>
+      </w:r>
+      <w:r>
+        <w:rPr>
+          <w:rFonts w:ascii="SimSun" w:eastAsia="SimSun" w:hAnsi="SimSun" w:cs="SimSun"/>
+        </w:rPr>
+        <w:t>险计划:</w:t>
+      </w:r>
+      <w:r>
+        <w:rPr>
+          <w:rFonts w:ascii="MS Mincho" w:eastAsia="MS Mincho" w:hAnsi="MS Mincho" w:cs="MS Mincho"/>
+        </w:rPr>
+        <w:t xml:space="preserve"> </w:t>
+      </w:r>
+      <w:r>
+        <w:rPr>
+          <w:rFonts w:ascii="SimSun" w:eastAsia="SimSun" w:hAnsi="SimSun" w:cs="SimSun"/>
+        </w:rPr>
+        <w:t>风险标识</w:t>
+      </w:r>
+      <w:r>
+        <w:rPr>
+          <w:rFonts w:ascii="MS Mincho" w:eastAsia="MS Mincho" w:hAnsi="MS Mincho" w:cs="MS Mincho"/>
+        </w:rPr>
+        <w:t>、</w:t>
+      </w:r>
+      <w:r>
+        <w:rPr>
+          <w:rFonts w:ascii="SimSun" w:eastAsia="SimSun" w:hAnsi="SimSun" w:cs="SimSun"/>
+        </w:rPr>
+        <w:t>风</w:t>
+      </w:r>
+      <w:r>
+        <w:rPr>
+          <w:rFonts w:eastAsia="Times New Roman"/>
+        </w:rPr>
+        <w:t xml:space="preserve"> </w:t>
+      </w:r>
+      <w:r>
+        <w:rPr>
+          <w:rFonts w:ascii="SimSun" w:eastAsia="SimSun" w:hAnsi="SimSun" w:cs="SimSun"/>
+        </w:rPr>
+        <w:t>险描述、风险影响程度、责任、资源、时间、活动、应</w:t>
+      </w:r>
+      <w:r>
+        <w:rPr>
+          <w:rFonts w:eastAsia="Times New Roman"/>
+        </w:rPr>
+        <w:t xml:space="preserve"> </w:t>
+      </w:r>
+      <w:r>
+        <w:rPr>
+          <w:rFonts w:ascii="SimSun" w:eastAsia="SimSun" w:hAnsi="SimSun" w:cs="SimSun"/>
+        </w:rPr>
+        <w:t>对措施、结果、负责人</w:t>
+      </w:r>
+      <w:r>
+        <w:rPr>
+          <w:rFonts w:ascii="MS Mincho" w:eastAsia="MS Mincho" w:hAnsi="MS Mincho" w:cs="MS Mincho"/>
+        </w:rPr>
+        <w:t>。</w:t>
+      </w:r>
+    </w:p>
+    <w:p>
+      <w:pPr>
+        <w:ind w:left="360" w:firstLine="720"/>
+        <w:rPr>
+          <w:rFonts w:eastAsia="Times New Roman"/>
+        </w:rPr>
+      </w:pPr>
+      <w:r>
+        <w:rPr>
+          <w:rFonts w:ascii="SimSun" w:eastAsia="SimSun" w:hAnsi="SimSun" w:cs="SimSun"/>
+        </w:rPr>
+        <w:t>4.</w:t>
+      </w:r>
+      <w:r>
+        <w:rPr>
+          <w:rFonts w:ascii="SimSun" w:eastAsia="SimSun" w:hAnsi="SimSun" w:cs="SimSun"/>
+        </w:rPr>
+        <w:t>风险控制:</w:t>
+      </w:r>
+      <w:r>
+        <w:rPr>
+          <w:rFonts w:ascii="SimSun" w:eastAsia="SimSun" w:hAnsi="SimSun" w:cs="SimSun"/>
+        </w:rPr>
+        <w:t xml:space="preserve"> </w:t>
+      </w:r>
+      <w:r>
+        <w:rPr>
+          <w:rFonts w:ascii="SimSun" w:eastAsia="SimSun" w:hAnsi="SimSun" w:cs="SimSun"/>
+        </w:rPr>
+        <w:t>主要方法有风险避免、风险弱化、</w:t>
+      </w:r>
+      <w:r>
+        <w:rPr>
+          <w:rFonts w:eastAsia="Times New Roman"/>
+        </w:rPr>
+        <w:t xml:space="preserve"> </w:t>
+      </w:r>
+      <w:r>
+        <w:rPr>
+          <w:rFonts w:ascii="SimSun" w:eastAsia="SimSun" w:hAnsi="SimSun" w:cs="SimSun"/>
+        </w:rPr>
+        <w:t>风险转移和风险承担</w:t>
+      </w:r>
+      <w:r>
+        <w:rPr>
+          <w:rFonts w:ascii="MS Mincho" w:eastAsia="MS Mincho" w:hAnsi="MS Mincho" w:cs="MS Mincho"/>
+        </w:rPr>
+        <w:t>。</w:t>
+      </w:r>
+    </w:p>
+    <w:p>
+      <w:pPr>
+        <w:ind w:left="360" w:firstLine="720"/>
+        <w:rPr>
+          <w:rFonts w:eastAsia="Times New Roman"/>
+        </w:rPr>
+      </w:pPr>
+      <w:r>
+        <w:rPr>
+          <w:rFonts w:ascii="SimSun" w:eastAsia="SimSun" w:hAnsi="SimSun" w:cs="SimSun"/>
+        </w:rPr>
+        <w:t>5.</w:t>
+      </w:r>
+      <w:r>
+        <w:rPr>
+          <w:rFonts w:ascii="SimSun" w:eastAsia="SimSun" w:hAnsi="SimSun" w:cs="SimSun"/>
+        </w:rPr>
+        <w:t>风险跟</w:t>
+      </w:r>
+      <w:r>
+        <w:rPr>
+          <w:rFonts w:ascii="MS Mincho" w:eastAsia="MS Mincho" w:hAnsi="MS Mincho" w:cs="MS Mincho"/>
+        </w:rPr>
+        <w:t>踪</w:t>
+      </w:r>
+      <w:r>
+        <w:rPr>
+          <w:rFonts w:ascii="MS Mincho" w:eastAsia="MS Mincho" w:hAnsi="MS Mincho" w:cs="MS Mincho"/>
+        </w:rPr>
+        <w:t>:</w:t>
+      </w:r>
+      <w:r>
+        <w:rPr>
+          <w:rFonts w:ascii="MS Mincho" w:eastAsia="MS Mincho" w:hAnsi="MS Mincho" w:cs="MS Mincho"/>
+        </w:rPr>
+        <w:t xml:space="preserve"> </w:t>
+      </w:r>
+      <w:r>
+        <w:rPr>
+          <w:rFonts w:ascii="MS Mincho" w:eastAsia="MS Mincho" w:hAnsi="MS Mincho" w:cs="MS Mincho"/>
+        </w:rPr>
+        <w:t>在</w:t>
+      </w:r>
+      <w:r>
+        <w:rPr>
+          <w:rFonts w:ascii="SimSun" w:eastAsia="SimSun" w:hAnsi="SimSun" w:cs="SimSun"/>
+        </w:rPr>
+        <w:t>风险</w:t>
+      </w:r>
+      <w:r>
+        <w:rPr>
+          <w:rFonts w:ascii="MS Mincho" w:eastAsia="MS Mincho" w:hAnsi="MS Mincho" w:cs="MS Mincho"/>
+        </w:rPr>
+        <w:t>受到控制以后，要及</w:t>
+      </w:r>
+      <w:r>
+        <w:rPr>
+          <w:rFonts w:ascii="SimSun" w:eastAsia="SimSun" w:hAnsi="SimSun" w:cs="SimSun"/>
+        </w:rPr>
+        <w:t>时进</w:t>
+      </w:r>
+      <w:r>
+        <w:rPr>
+          <w:rFonts w:ascii="MS Mincho" w:eastAsia="MS Mincho" w:hAnsi="MS Mincho" w:cs="MS Mincho"/>
+        </w:rPr>
+        <w:t>行跟踪，做好</w:t>
+      </w:r>
+      <w:r>
+        <w:rPr>
+          <w:rFonts w:ascii="SimSun" w:eastAsia="SimSun" w:hAnsi="SimSun" w:cs="SimSun"/>
+        </w:rPr>
+        <w:t>风险跟踪</w:t>
+      </w:r>
+      <w:r>
+        <w:rPr>
+          <w:rFonts w:ascii="MS Mincho" w:eastAsia="MS Mincho" w:hAnsi="MS Mincho" w:cs="MS Mincho"/>
+        </w:rPr>
+        <w:t>。</w:t>
+      </w:r>
+      <w:r>
+        <w:rPr>
+          <w:rFonts w:eastAsia="Times New Roman"/>
+        </w:rPr>
+        <w:softHyphen/>
+      </w:r>
+      <w:r>
+        <w:rPr>
+          <w:rFonts w:eastAsia="Times New Roman"/>
+        </w:rPr>
+        <w:softHyphen/>
+      </w:r>
+    </w:p>
+    <w:p>
+      <w:pPr>
+        <w:rPr>
+          <w:rFonts w:eastAsia="Times New Roman" w:hint="eastAsia"/>
+        </w:rPr>
+      </w:pPr>
+      <w:r>
+        <w:rPr>
+          <w:rFonts w:eastAsia="Times New Roman"/>
+        </w:rPr>
+        <w:tab/>
+      </w:r>
+      <w:r>
+        <w:rPr>
+          <w:rFonts w:ascii="SimSun" w:eastAsia="SimSun" w:hAnsi="SimSun" w:cs="SimSun"/>
+        </w:rPr>
+        <w:t>测试过</w:t>
+      </w:r>
+      <w:r>
+        <w:rPr>
+          <w:rFonts w:ascii="MS Mincho" w:eastAsia="MS Mincho" w:hAnsi="MS Mincho" w:cs="MS Mincho"/>
+        </w:rPr>
+        <w:t>程中常</w:t>
+      </w:r>
+      <w:r>
+        <w:rPr>
+          <w:rFonts w:ascii="SimSun" w:eastAsia="SimSun" w:hAnsi="SimSun" w:cs="SimSun"/>
+        </w:rPr>
+        <w:t>见</w:t>
+      </w:r>
+      <w:r>
+        <w:rPr>
+          <w:rFonts w:ascii="MS Mincho" w:eastAsia="MS Mincho" w:hAnsi="MS Mincho" w:cs="MS Mincho"/>
+        </w:rPr>
+        <w:t>的</w:t>
+      </w:r>
+      <w:r>
+        <w:rPr>
+          <w:rFonts w:ascii="SimSun" w:eastAsia="SimSun" w:hAnsi="SimSun" w:cs="SimSun"/>
+        </w:rPr>
+        <w:t>风险</w:t>
+      </w:r>
+      <w:r>
+        <w:rPr>
+          <w:rFonts w:ascii="SimSun" w:eastAsia="SimSun" w:hAnsi="SimSun" w:cs="SimSun"/>
+        </w:rPr>
+        <w:t>及应对策略</w:t>
+      </w:r>
+    </w:p>
+    <w:p>
+      <w:pPr>
+        <w:ind w:left="720" w:firstLine="720"/>
+        <w:rPr>
+          <w:rFonts w:ascii="SimSun" w:eastAsia="SimSun" w:hAnsi="SimSun" w:cs="SimSun"/>
+        </w:rPr>
+      </w:pPr>
+      <w:r>
+        <w:rPr>
+          <w:rFonts w:ascii="SimSun" w:eastAsia="SimSun" w:hAnsi="SimSun" w:cs="SimSun"/>
+        </w:rPr>
+        <w:t>1.</w:t>
+      </w:r>
+      <w:r>
+        <w:rPr>
+          <w:rFonts w:ascii="SimSun" w:eastAsia="SimSun" w:hAnsi="SimSun" w:cs="SimSun"/>
+        </w:rPr>
+        <w:t>时间</w:t>
+      </w:r>
+      <w:r>
+        <w:rPr>
+          <w:rFonts w:ascii="SimSun" w:eastAsia="SimSun" w:hAnsi="SimSun" w:cs="SimSun" w:hint="eastAsia"/>
+        </w:rPr>
+        <w:t>进度</w:t>
+      </w:r>
+      <w:r>
+        <w:rPr>
+          <w:rFonts w:ascii="SimSun" w:eastAsia="SimSun" w:hAnsi="SimSun" w:cs="SimSun"/>
+        </w:rPr>
+        <w:t>风险</w:t>
+      </w:r>
+    </w:p>
+    <w:p>
+      <w:pPr>
+        <w:pStyle w:val="ab"/>
+        <w:ind w:left="1440" w:firstLineChars="0" w:firstLine="0"/>
+        <w:rPr>
+          <w:rFonts w:eastAsia="Times New Roman"/>
+        </w:rPr>
+      </w:pPr>
+      <w:r>
+        <w:rPr>
+          <w:rFonts w:eastAsia="Times New Roman"/>
+        </w:rPr>
+        <w:t>2</w:t>
+      </w:r>
+      <w:r>
+        <w:rPr>
+          <w:rFonts w:ascii="SimSun" w:eastAsia="SimSun" w:hAnsi="SimSun" w:cs="SimSun"/>
+        </w:rPr>
+        <w:t>.</w:t>
+      </w:r>
+      <w:r>
+        <w:rPr>
+          <w:rFonts w:ascii="SimSun" w:eastAsia="SimSun" w:hAnsi="SimSun" w:cs="SimSun"/>
+        </w:rPr>
+        <w:t>产</w:t>
+      </w:r>
+      <w:r>
+        <w:rPr>
+          <w:rFonts w:ascii="MS Mincho" w:eastAsia="MS Mincho" w:hAnsi="MS Mincho" w:cs="MS Mincho"/>
+        </w:rPr>
+        <w:t>品</w:t>
+      </w:r>
+      <w:r>
+        <w:rPr>
+          <w:rFonts w:ascii="SimSun" w:eastAsia="SimSun" w:hAnsi="SimSun" w:cs="SimSun"/>
+        </w:rPr>
+        <w:t>认识风险</w:t>
+      </w:r>
+    </w:p>
+    <w:p>
+      <w:pPr>
+        <w:pStyle w:val="ab"/>
+        <w:ind w:left="1440" w:firstLineChars="0" w:firstLine="0"/>
+        <w:rPr>
+          <w:rFonts w:ascii="SimSun" w:eastAsia="SimSun" w:hAnsi="SimSun" w:cs="SimSun"/>
+        </w:rPr>
+      </w:pPr>
+      <w:r>
+        <w:rPr>
+          <w:rFonts w:eastAsia="Times New Roman" w:hint="eastAsia"/>
+        </w:rPr>
+        <w:t>3</w:t>
+      </w:r>
+      <w:r>
+        <w:rPr>
+          <w:rFonts w:ascii="MS Mincho" w:eastAsia="MS Mincho" w:hAnsi="MS Mincho" w:cs="MS Mincho"/>
+        </w:rPr>
+        <w:t>.人的</w:t>
+      </w:r>
+      <w:r>
+        <w:rPr>
+          <w:rFonts w:ascii="SimSun" w:eastAsia="SimSun" w:hAnsi="SimSun" w:cs="SimSun"/>
+        </w:rPr>
+        <w:t>风险</w:t>
+      </w:r>
+    </w:p>
+    <w:p>
+      <w:pPr>
+        <w:pStyle w:val="ab"/>
+        <w:ind w:left="1440" w:firstLineChars="0" w:firstLine="0"/>
+        <w:rPr>
+          <w:rFonts w:ascii="SimSun" w:eastAsia="SimSun" w:hAnsi="SimSun" w:cs="SimSun"/>
+        </w:rPr>
+      </w:pPr>
+      <w:r>
+        <w:rPr>
+          <w:rFonts w:ascii="SimSun" w:eastAsia="SimSun" w:hAnsi="SimSun" w:cs="SimSun"/>
+        </w:rPr>
+        <w:t>4.质量目标风险</w:t>
+      </w:r>
+    </w:p>
+    <w:p>
+      <w:pPr>
+        <w:pStyle w:val="ab"/>
+        <w:ind w:left="1440" w:firstLineChars="0" w:firstLine="0"/>
+        <w:rPr>
+          <w:rFonts w:ascii="SimSun" w:eastAsia="SimSun" w:hAnsi="SimSun" w:cs="SimSun"/>
+        </w:rPr>
+      </w:pPr>
+      <w:r>
+        <w:rPr>
+          <w:rFonts w:ascii="SimSun" w:eastAsia="SimSun" w:hAnsi="SimSun" w:cs="SimSun" w:hint="eastAsia"/>
+        </w:rPr>
+        <w:t>5.测试</w:t>
+      </w:r>
+      <w:r>
+        <w:rPr>
+          <w:rFonts w:ascii="SimSun" w:eastAsia="SimSun" w:hAnsi="SimSun" w:cs="SimSun"/>
+        </w:rPr>
+        <w:t>环境和依赖风险</w:t>
+      </w:r>
+    </w:p>
+    <w:p>
+      <w:pPr>
+        <w:pStyle w:val="ab"/>
+        <w:ind w:left="1440" w:firstLineChars="0" w:firstLine="0"/>
+        <w:rPr>
+          <w:rFonts w:ascii="SimSun" w:eastAsia="SimSun" w:hAnsi="SimSun" w:cs="SimSun"/>
+        </w:rPr>
+      </w:pPr>
+      <w:r>
+        <w:rPr>
+          <w:rFonts w:ascii="SimSun" w:eastAsia="SimSun" w:hAnsi="SimSun" w:cs="SimSun" w:hint="eastAsia"/>
+        </w:rPr>
+        <w:t>6.</w:t>
+      </w:r>
+      <w:r>
+        <w:rPr>
+          <w:rFonts w:ascii="SimSun" w:eastAsia="SimSun" w:hAnsi="SimSun" w:cs="SimSun"/>
+        </w:rPr>
+        <w:t>测试充分性</w:t>
+      </w:r>
+      <w:r>
+        <w:rPr>
+          <w:rFonts w:ascii="SimSun" w:eastAsia="SimSun" w:hAnsi="SimSun" w:cs="SimSun" w:hint="eastAsia"/>
+        </w:rPr>
+        <w:t>风险</w:t>
+      </w:r>
+    </w:p>
+    <w:p>
+      <w:pPr>
+        <w:pStyle w:val="ab"/>
+        <w:ind w:left="1440" w:firstLineChars="0" w:firstLine="0"/>
+        <w:rPr>
+          <w:rFonts w:eastAsia="Times New Roman" w:hint="eastAsia"/>
+        </w:rPr>
+      </w:pPr>
+      <w:r>
+        <w:rPr>
+          <w:rFonts w:ascii="SimSun" w:eastAsia="SimSun" w:hAnsi="SimSun" w:cs="SimSun" w:hint="eastAsia"/>
+        </w:rPr>
+        <w:t>7.</w:t>
+      </w:r>
+      <w:r>
+        <w:rPr>
+          <w:rFonts w:ascii="SimSun" w:eastAsia="SimSun" w:hAnsi="SimSun" w:cs="SimSun"/>
+        </w:rPr>
+        <w:t>工具的风险</w:t>
+      </w:r>
+    </w:p>
+    <w:p>
+      <w:pPr>
+        <w:ind w:firstLine="240"/>
+      </w:pPr>
+      <w:r>
+        <w:rPr>
+          <w:rFonts w:hint="eastAsia"/>
+        </w:rPr>
+        <w:t>8.</w:t>
+      </w:r>
+      <w:r>
+        <w:rPr>
+          <w:rFonts w:hint="eastAsia"/>
+        </w:rPr>
+        <w:t>变更</w:t>
+      </w:r>
+      <w:r>
+        <w:t>管理</w:t>
+      </w:r>
+      <w:r>
+        <w:t xml:space="preserve">           </w:t>
+      </w:r>
+    </w:p>
+    <w:p>
+      <w:pPr>
+        <w:rPr>
+          <w:rFonts w:eastAsia="Times New Roman" w:hint="eastAsia"/>
+        </w:rPr>
+      </w:pPr>
+      <w:r>
+        <w:rPr>
+          <w:rFonts w:hint="eastAsia"/>
+        </w:rPr>
+        <w:tab/>
+      </w:r>
+      <w:r>
+        <w:rPr>
+          <w:rFonts w:ascii="SimSun" w:eastAsia="SimSun" w:hAnsi="SimSun" w:cs="SimSun"/>
+        </w:rPr>
+        <w:t>变更来源及应对办法</w:t>
+      </w:r>
+    </w:p>
+    <w:p>
+      <w:pPr>
+        <w:ind w:left="1440"/>
+        <w:rPr>
+          <w:rFonts w:ascii="SimSun" w:eastAsia="SimSun" w:hAnsi="SimSun" w:cs="SimSun"/>
+        </w:rPr>
+      </w:pPr>
+      <w:r>
+        <w:rPr>
+          <w:rFonts w:ascii="SimSun" w:eastAsia="SimSun" w:hAnsi="SimSun" w:cs="SimSun"/>
+        </w:rPr>
+        <w:t>项目计划的变更</w:t>
+      </w:r>
+      <w:r>
+        <w:rPr>
+          <w:rFonts w:ascii="SimSun" w:eastAsia="SimSun" w:hAnsi="SimSun" w:cs="SimSun"/>
+        </w:rPr>
+        <w:t>，</w:t>
+      </w:r>
+    </w:p>
+    <w:p>
+      <w:pPr>
+        <w:rPr>
+          <w:rFonts w:eastAsia="Times New Roman"/>
+        </w:rPr>
+      </w:pPr>
+      <w:r>
+        <w:rPr>
+          <w:rFonts w:ascii="SimSun" w:eastAsia="SimSun" w:hAnsi="SimSun" w:cs="SimSun" w:hint="eastAsia"/>
+        </w:rPr>
+        <w:tab/>
+      </w:r>
+      <w:r>
+        <w:rPr>
+          <w:rFonts w:ascii="MS Mincho" w:eastAsia="MS Mincho" w:hAnsi="MS Mincho" w:cs="MS Mincho"/>
+        </w:rPr>
+        <w:tab/>
+      </w:r>
+      <w:r>
+        <w:rPr>
+          <w:rFonts w:ascii="MS Mincho" w:eastAsia="MS Mincho" w:hAnsi="MS Mincho" w:cs="MS Mincho"/>
+        </w:rPr>
+        <w:tab/>
+      </w:r>
+      <w:r>
+        <w:rPr>
+          <w:rFonts w:ascii="MS Mincho" w:eastAsia="MS Mincho" w:hAnsi="MS Mincho" w:cs="MS Mincho"/>
+        </w:rPr>
+        <w:t>第一种</w:t>
+      </w:r>
+      <w:r>
+        <w:rPr>
+          <w:rFonts w:ascii="SimSun" w:eastAsia="SimSun" w:hAnsi="SimSun" w:cs="SimSun"/>
+        </w:rPr>
+        <w:t>办</w:t>
+      </w:r>
+      <w:r>
+        <w:rPr>
+          <w:rFonts w:ascii="MS Mincho" w:eastAsia="MS Mincho" w:hAnsi="MS Mincho" w:cs="MS Mincho"/>
+        </w:rPr>
+        <w:t>法是</w:t>
+      </w:r>
+      <w:r>
+        <w:rPr>
+          <w:rFonts w:ascii="SimSun" w:eastAsia="SimSun" w:hAnsi="SimSun" w:cs="SimSun"/>
+        </w:rPr>
+        <w:t>调</w:t>
+      </w:r>
+      <w:r>
+        <w:rPr>
+          <w:rFonts w:ascii="MS Mincho" w:eastAsia="MS Mincho" w:hAnsi="MS Mincho" w:cs="MS Mincho"/>
+        </w:rPr>
+        <w:t>整</w:t>
+      </w:r>
+      <w:r>
+        <w:rPr>
+          <w:rFonts w:ascii="SimSun" w:eastAsia="SimSun" w:hAnsi="SimSun" w:cs="SimSun"/>
+        </w:rPr>
+        <w:t>测试计</w:t>
+      </w:r>
+      <w:r>
+        <w:rPr>
+          <w:rFonts w:ascii="MS Mincho" w:eastAsia="MS Mincho" w:hAnsi="MS Mincho" w:cs="MS Mincho"/>
+        </w:rPr>
+        <w:t>划中的</w:t>
+      </w:r>
+      <w:r>
+        <w:rPr>
+          <w:rFonts w:ascii="SimSun" w:eastAsia="SimSun" w:hAnsi="SimSun" w:cs="SimSun"/>
+        </w:rPr>
+        <w:t>测试</w:t>
+      </w:r>
+      <w:r>
+        <w:rPr>
+          <w:rFonts w:ascii="MS Mincho" w:eastAsia="MS Mincho" w:hAnsi="MS Mincho" w:cs="MS Mincho"/>
+        </w:rPr>
+        <w:t>策略和</w:t>
+      </w:r>
+      <w:r>
+        <w:rPr>
+          <w:rFonts w:ascii="SimSun" w:eastAsia="SimSun" w:hAnsi="SimSun" w:cs="SimSun"/>
+        </w:rPr>
+        <w:t>测试</w:t>
+      </w:r>
+      <w:r>
+        <w:rPr>
+          <w:rFonts w:ascii="MS Mincho" w:eastAsia="MS Mincho" w:hAnsi="MS Mincho" w:cs="MS Mincho"/>
+        </w:rPr>
+        <w:t>范</w:t>
+      </w:r>
+      <w:r>
+        <w:rPr>
+          <w:rFonts w:ascii="SimSun" w:eastAsia="SimSun" w:hAnsi="SimSun" w:cs="SimSun"/>
+        </w:rPr>
+        <w:t>围</w:t>
+      </w:r>
+    </w:p>
+    <w:p>
+      <w:pPr>
+        <w:rPr>
+          <w:rFonts w:eastAsia="Times New Roman"/>
+        </w:rPr>
+      </w:pPr>
+      <w:r>
+        <w:rPr>
+          <w:rFonts w:ascii="SimSun" w:eastAsia="SimSun" w:hAnsi="SimSun" w:cs="SimSun"/>
+        </w:rPr>
+        <w:tab/>
+      </w:r>
+      <w:r>
+        <w:rPr>
+          <w:rFonts w:ascii="SimSun" w:eastAsia="SimSun" w:hAnsi="SimSun" w:cs="SimSun"/>
+        </w:rPr>
+        <w:tab/>
+      </w:r>
+      <w:r>
+        <w:rPr>
+          <w:rFonts w:ascii="SimSun" w:eastAsia="SimSun" w:hAnsi="SimSun" w:cs="SimSun"/>
+        </w:rPr>
+        <w:tab/>
+      </w:r>
+      <w:r>
+        <w:rPr>
+          <w:rFonts w:ascii="MS Mincho" w:eastAsia="MS Mincho" w:hAnsi="MS Mincho" w:cs="MS Mincho"/>
+        </w:rPr>
+        <w:t>其他</w:t>
+      </w:r>
+      <w:r>
+        <w:rPr>
+          <w:rFonts w:ascii="SimSun" w:eastAsia="SimSun" w:hAnsi="SimSun" w:cs="SimSun"/>
+        </w:rPr>
+        <w:t>应对办</w:t>
+      </w:r>
+      <w:r>
+        <w:rPr>
+          <w:rFonts w:ascii="MS Mincho" w:eastAsia="MS Mincho" w:hAnsi="MS Mincho" w:cs="MS Mincho"/>
+        </w:rPr>
+        <w:t>法</w:t>
+      </w:r>
+      <w:r>
+        <w:rPr>
+          <w:rFonts w:ascii="MS Mincho" w:eastAsia="MS Mincho" w:hAnsi="MS Mincho" w:cs="MS Mincho" w:hint="eastAsia"/>
+        </w:rPr>
+        <w:t>有</w:t>
+      </w:r>
+      <w:r>
+        <w:rPr>
+          <w:rFonts w:ascii="MS Mincho" w:eastAsia="MS Mincho" w:hAnsi="MS Mincho" w:cs="MS Mincho"/>
+        </w:rPr>
+        <w:t>减少</w:t>
+      </w:r>
+      <w:r>
+        <w:rPr>
+          <w:rFonts w:ascii="SimSun" w:eastAsia="SimSun" w:hAnsi="SimSun" w:cs="SimSun"/>
+        </w:rPr>
+        <w:t>进</w:t>
+      </w:r>
+      <w:r>
+        <w:rPr>
+          <w:rFonts w:ascii="MS Mincho" w:eastAsia="MS Mincho" w:hAnsi="MS Mincho" w:cs="MS Mincho"/>
+        </w:rPr>
+        <w:t>入</w:t>
+      </w:r>
+      <w:r>
+        <w:rPr>
+          <w:rFonts w:ascii="SimSun" w:eastAsia="SimSun" w:hAnsi="SimSun" w:cs="SimSun"/>
+        </w:rPr>
+        <w:t>测试</w:t>
+      </w:r>
+      <w:r>
+        <w:rPr>
+          <w:rFonts w:ascii="MS Mincho" w:eastAsia="MS Mincho" w:hAnsi="MS Mincho" w:cs="MS Mincho"/>
+        </w:rPr>
+        <w:t>的阻力，例如降低</w:t>
+      </w:r>
+      <w:r>
+        <w:rPr>
+          <w:rFonts w:ascii="SimSun" w:eastAsia="SimSun" w:hAnsi="SimSun" w:cs="SimSun"/>
+        </w:rPr>
+        <w:t>测试计</w:t>
+      </w:r>
+      <w:r>
+        <w:rPr>
+          <w:rFonts w:ascii="MS Mincho" w:eastAsia="MS Mincho" w:hAnsi="MS Mincho" w:cs="MS Mincho"/>
+        </w:rPr>
+        <w:t>划中系</w:t>
+      </w:r>
+      <w:r>
+        <w:rPr>
+          <w:rFonts w:ascii="SimSun" w:eastAsia="SimSun" w:hAnsi="SimSun" w:cs="SimSun"/>
+        </w:rPr>
+        <w:t>统测试</w:t>
+      </w:r>
+      <w:r>
+        <w:rPr>
+          <w:rFonts w:ascii="MS Mincho" w:eastAsia="MS Mincho" w:hAnsi="MS Mincho" w:cs="MS Mincho"/>
+        </w:rPr>
+        <w:t>准入准</w:t>
+      </w:r>
+      <w:r>
+        <w:rPr>
+          <w:rFonts w:ascii="SimSun" w:eastAsia="SimSun" w:hAnsi="SimSun" w:cs="SimSun"/>
+        </w:rPr>
+        <w:t>则</w:t>
+      </w:r>
+      <w:r>
+        <w:rPr>
+          <w:rFonts w:ascii="MS Mincho" w:eastAsia="MS Mincho" w:hAnsi="MS Mincho" w:cs="MS Mincho"/>
+        </w:rPr>
+        <w:t>；</w:t>
+      </w:r>
+      <w:r>
+        <w:rPr>
+          <w:rFonts w:eastAsia="Times New Roman"/>
+        </w:rPr>
+        <w:t xml:space="preserve"> </w:t>
+      </w:r>
+      <w:r>
+        <w:rPr>
+          <w:rFonts w:ascii="MS Mincho" w:eastAsia="MS Mincho" w:hAnsi="MS Mincho" w:cs="MS Mincho"/>
+        </w:rPr>
+        <w:t>分步提交</w:t>
+      </w:r>
+      <w:r>
+        <w:rPr>
+          <w:rFonts w:ascii="SimSun" w:eastAsia="SimSun" w:hAnsi="SimSun" w:cs="SimSun"/>
+        </w:rPr>
+        <w:t>测试</w:t>
+      </w:r>
+      <w:r>
+        <w:rPr>
+          <w:rFonts w:ascii="MS Mincho" w:eastAsia="MS Mincho" w:hAnsi="MS Mincho" w:cs="MS Mincho"/>
+        </w:rPr>
+        <w:t>，例如改成迭代方式增量</w:t>
+      </w:r>
+      <w:r>
+        <w:rPr>
+          <w:rFonts w:ascii="SimSun" w:eastAsia="SimSun" w:hAnsi="SimSun" w:cs="SimSun"/>
+        </w:rPr>
+        <w:t>测试</w:t>
+      </w:r>
+      <w:r>
+        <w:rPr>
+          <w:rFonts w:ascii="MS Mincho" w:eastAsia="MS Mincho" w:hAnsi="MS Mincho" w:cs="MS Mincho"/>
+        </w:rPr>
+        <w:t>；减少回</w:t>
+      </w:r>
+      <w:r>
+        <w:rPr>
+          <w:rFonts w:ascii="SimSun" w:eastAsia="SimSun" w:hAnsi="SimSun" w:cs="SimSun"/>
+        </w:rPr>
+        <w:t>归测试</w:t>
+      </w:r>
+      <w:r>
+        <w:rPr>
+          <w:rFonts w:ascii="MS Mincho" w:eastAsia="MS Mincho" w:hAnsi="MS Mincho" w:cs="MS Mincho"/>
+        </w:rPr>
+        <w:t>的要求，例如开</w:t>
+      </w:r>
+      <w:r>
+        <w:rPr>
+          <w:rFonts w:ascii="SimSun" w:eastAsia="SimSun" w:hAnsi="SimSun" w:cs="SimSun"/>
+        </w:rPr>
+        <w:t>发</w:t>
+      </w:r>
+      <w:r>
+        <w:rPr>
+          <w:rFonts w:ascii="MS Mincho" w:eastAsia="MS Mincho" w:hAnsi="MS Mincho" w:cs="MS Mincho"/>
+        </w:rPr>
+        <w:t>人</w:t>
+      </w:r>
+      <w:r>
+        <w:rPr>
+          <w:rFonts w:ascii="SimSun" w:eastAsia="SimSun" w:hAnsi="SimSun" w:cs="SimSun"/>
+        </w:rPr>
+        <w:t>员实时</w:t>
+      </w:r>
+      <w:r>
+        <w:rPr>
+          <w:rFonts w:ascii="MS Mincho" w:eastAsia="MS Mincho" w:hAnsi="MS Mincho" w:cs="MS Mincho"/>
+        </w:rPr>
+        <w:t>修改，在</w:t>
+      </w:r>
+      <w:r>
+        <w:rPr>
+          <w:rFonts w:ascii="SimSun" w:eastAsia="SimSun" w:hAnsi="SimSun" w:cs="SimSun"/>
+        </w:rPr>
+        <w:t>测试计</w:t>
+      </w:r>
+      <w:r>
+        <w:rPr>
+          <w:rFonts w:ascii="MS Mincho" w:eastAsia="MS Mincho" w:hAnsi="MS Mincho" w:cs="MS Mincho"/>
+        </w:rPr>
+        <w:t>划中</w:t>
+      </w:r>
+      <w:r>
+        <w:rPr>
+          <w:rFonts w:ascii="SimSun" w:eastAsia="SimSun" w:hAnsi="SimSun" w:cs="SimSun"/>
+        </w:rPr>
+        <w:t>对</w:t>
+      </w:r>
+      <w:r>
+        <w:rPr>
+          <w:rFonts w:ascii="MS Mincho" w:eastAsia="MS Mincho" w:hAnsi="MS Mincho" w:cs="MS Mincho"/>
+        </w:rPr>
+        <w:t>缺陷修复响</w:t>
+      </w:r>
+      <w:r>
+        <w:rPr>
+          <w:rFonts w:ascii="SimSun" w:eastAsia="SimSun" w:hAnsi="SimSun" w:cs="SimSun"/>
+        </w:rPr>
+        <w:t>应时间</w:t>
+      </w:r>
+      <w:r>
+        <w:rPr>
+          <w:rFonts w:ascii="MS Mincho" w:eastAsia="MS Mincho" w:hAnsi="MS Mincho" w:cs="MS Mincho"/>
+        </w:rPr>
+        <w:t>和</w:t>
+      </w:r>
+      <w:r>
+        <w:rPr>
+          <w:rFonts w:ascii="SimSun" w:eastAsia="SimSun" w:hAnsi="SimSun" w:cs="SimSun"/>
+        </w:rPr>
+        <w:t>过</w:t>
+      </w:r>
+      <w:r>
+        <w:rPr>
+          <w:rFonts w:ascii="MS Mincho" w:eastAsia="MS Mincho" w:hAnsi="MS Mincho" w:cs="MS Mincho"/>
+        </w:rPr>
+        <w:t>程</w:t>
+      </w:r>
+      <w:r>
+        <w:rPr>
+          <w:rFonts w:eastAsia="Times New Roman"/>
+        </w:rPr>
+        <w:t xml:space="preserve"> </w:t>
+      </w:r>
+      <w:r>
+        <w:rPr>
+          <w:rFonts w:ascii="SimSun" w:eastAsia="SimSun" w:hAnsi="SimSun" w:cs="SimSun"/>
+        </w:rPr>
+        <w:t>进行约定：简化配置管理，跳过正式发布环节；缺陷进行局部回归而</w:t>
+      </w:r>
+      <w:r>
+        <w:rPr>
+          <w:rFonts w:eastAsia="Times New Roman"/>
+        </w:rPr>
+        <w:t xml:space="preserve"> </w:t>
+      </w:r>
+      <w:r>
+        <w:rPr>
+          <w:rFonts w:ascii="MS Mincho" w:eastAsia="MS Mincho" w:hAnsi="MS Mincho" w:cs="MS Mincho"/>
+        </w:rPr>
+        <w:t>不是重新全部</w:t>
+      </w:r>
+      <w:r>
+        <w:rPr>
+          <w:rFonts w:ascii="SimSun" w:eastAsia="SimSun" w:hAnsi="SimSun" w:cs="SimSun"/>
+        </w:rPr>
+        <w:t>测试</w:t>
+      </w:r>
+      <w:r>
+        <w:rPr>
+          <w:rFonts w:ascii="MS Mincho" w:eastAsia="MS Mincho" w:hAnsi="MS Mincho" w:cs="MS Mincho"/>
+        </w:rPr>
+        <w:t>等等。</w:t>
+      </w:r>
+    </w:p>
+    <w:p>
+      <w:pPr>
+        <w:ind w:left="1440"/>
+        <w:rPr>
+          <w:rFonts w:ascii="SimSun" w:eastAsia="SimSun" w:hAnsi="SimSun" w:cs="SimSun"/>
+        </w:rPr>
+      </w:pPr>
+    </w:p>
+    <w:p>
+      <w:pPr>
+        <w:ind w:left="1440"/>
+        <w:rPr>
+          <w:rFonts w:eastAsia="Times New Roman"/>
+        </w:rPr>
+      </w:pPr>
+      <w:r>
+        <w:rPr>
+          <w:rFonts w:ascii="MS Mincho" w:eastAsia="MS Mincho" w:hAnsi="MS Mincho" w:cs="MS Mincho"/>
+        </w:rPr>
+        <w:t>需求的</w:t>
+      </w:r>
+      <w:r>
+        <w:rPr>
+          <w:rFonts w:ascii="SimSun" w:eastAsia="SimSun" w:hAnsi="SimSun" w:cs="SimSun"/>
+        </w:rPr>
+        <w:t>变</w:t>
+      </w:r>
+      <w:r>
+        <w:rPr>
+          <w:rFonts w:ascii="MS Mincho" w:eastAsia="MS Mincho" w:hAnsi="MS Mincho" w:cs="MS Mincho"/>
+        </w:rPr>
+        <w:t>更；</w:t>
+      </w:r>
+      <w:r>
+        <w:rPr>
+          <w:rFonts w:eastAsia="Times New Roman"/>
+        </w:rPr>
+        <w:t xml:space="preserve"> </w:t>
+      </w:r>
+    </w:p>
+    <w:p>
+      <w:pPr>
+        <w:rPr>
+          <w:rFonts w:eastAsia="Times New Roman"/>
+        </w:rPr>
+      </w:pPr>
+      <w:r>
+        <w:rPr>
+          <w:rFonts w:eastAsia="Times New Roman" w:hint="eastAsia"/>
+        </w:rPr>
+        <w:tab/>
+      </w:r>
+      <w:r>
+        <w:rPr>
+          <w:rFonts w:eastAsia="Times New Roman"/>
+        </w:rPr>
+        <w:tab/>
+      </w:r>
+      <w:r>
+        <w:rPr>
+          <w:rFonts w:eastAsia="Times New Roman"/>
+        </w:rPr>
+        <w:tab/>
+      </w:r>
+      <w:r>
+        <w:rPr>
+          <w:rFonts w:ascii="MS Mincho" w:eastAsia="MS Mincho" w:hAnsi="MS Mincho" w:cs="MS Mincho"/>
+        </w:rPr>
+        <w:t>面</w:t>
+      </w:r>
+      <w:r>
+        <w:rPr>
+          <w:rFonts w:ascii="SimSun" w:eastAsia="SimSun" w:hAnsi="SimSun" w:cs="SimSun"/>
+        </w:rPr>
+        <w:t>临</w:t>
+      </w:r>
+      <w:r>
+        <w:rPr>
+          <w:rFonts w:ascii="MS Mincho" w:eastAsia="MS Mincho" w:hAnsi="MS Mincho" w:cs="MS Mincho"/>
+        </w:rPr>
+        <w:t>一个需求</w:t>
+      </w:r>
+      <w:r>
+        <w:rPr>
+          <w:rFonts w:ascii="SimSun" w:eastAsia="SimSun" w:hAnsi="SimSun" w:cs="SimSun"/>
+        </w:rPr>
+        <w:t>动态</w:t>
+      </w:r>
+      <w:r>
+        <w:rPr>
+          <w:rFonts w:ascii="MS Mincho" w:eastAsia="MS Mincho" w:hAnsi="MS Mincho" w:cs="MS Mincho"/>
+        </w:rPr>
+        <w:t>的</w:t>
+      </w:r>
+      <w:r>
+        <w:rPr>
+          <w:rFonts w:ascii="SimSun" w:eastAsia="SimSun" w:hAnsi="SimSun" w:cs="SimSun"/>
+        </w:rPr>
+        <w:t>项</w:t>
+      </w:r>
+      <w:r>
+        <w:rPr>
+          <w:rFonts w:ascii="MS Mincho" w:eastAsia="MS Mincho" w:hAnsi="MS Mincho" w:cs="MS Mincho"/>
+        </w:rPr>
+        <w:t>目，必</w:t>
+      </w:r>
+      <w:r>
+        <w:rPr>
+          <w:rFonts w:ascii="SimSun" w:eastAsia="SimSun" w:hAnsi="SimSun" w:cs="SimSun"/>
+        </w:rPr>
+        <w:t>须</w:t>
+      </w:r>
+      <w:r>
+        <w:rPr>
+          <w:rFonts w:ascii="MS Mincho" w:eastAsia="MS Mincho" w:hAnsi="MS Mincho" w:cs="MS Mincho"/>
+        </w:rPr>
+        <w:t>在</w:t>
+      </w:r>
+      <w:r>
+        <w:rPr>
+          <w:rFonts w:ascii="SimSun" w:eastAsia="SimSun" w:hAnsi="SimSun" w:cs="SimSun"/>
+        </w:rPr>
+        <w:t>计</w:t>
+      </w:r>
+      <w:r>
+        <w:rPr>
+          <w:rFonts w:ascii="MS Mincho" w:eastAsia="MS Mincho" w:hAnsi="MS Mincho" w:cs="MS Mincho"/>
+        </w:rPr>
+        <w:t>划中</w:t>
+      </w:r>
+      <w:r>
+        <w:rPr>
+          <w:rFonts w:ascii="SimSun" w:eastAsia="SimSun" w:hAnsi="SimSun" w:cs="SimSun"/>
+        </w:rPr>
+        <w:t>对</w:t>
+      </w:r>
+      <w:r>
+        <w:rPr>
+          <w:rFonts w:ascii="MS Mincho" w:eastAsia="MS Mincho" w:hAnsi="MS Mincho" w:cs="MS Mincho"/>
+        </w:rPr>
+        <w:t>需求</w:t>
+      </w:r>
+      <w:r>
+        <w:rPr>
+          <w:rFonts w:eastAsia="Times New Roman"/>
+        </w:rPr>
+        <w:t xml:space="preserve"> </w:t>
+      </w:r>
+      <w:r>
+        <w:rPr>
+          <w:rFonts w:ascii="SimSun" w:eastAsia="SimSun" w:hAnsi="SimSun" w:cs="SimSun"/>
+        </w:rPr>
+        <w:t>变更造成的测试</w:t>
+      </w:r>
+      <w:r>
+        <w:rPr>
+          <w:rFonts w:eastAsia="Times New Roman"/>
+        </w:rPr>
+        <w:t>(</w:t>
+      </w:r>
+      <w:r>
+        <w:rPr>
+          <w:rFonts w:ascii="SimSun" w:eastAsia="SimSun" w:hAnsi="SimSun" w:cs="SimSun"/>
+        </w:rPr>
+        <w:t>设计</w:t>
+      </w:r>
+      <w:r>
+        <w:rPr>
+          <w:rFonts w:eastAsia="Times New Roman"/>
+        </w:rPr>
+        <w:t>)</w:t>
+      </w:r>
+      <w:r>
+        <w:rPr>
+          <w:rFonts w:ascii="MS Mincho" w:eastAsia="MS Mincho" w:hAnsi="MS Mincho" w:cs="MS Mincho"/>
+        </w:rPr>
+        <w:t>方式</w:t>
+      </w:r>
+      <w:r>
+        <w:rPr>
+          <w:rFonts w:ascii="SimSun" w:eastAsia="SimSun" w:hAnsi="SimSun" w:cs="SimSun"/>
+        </w:rPr>
+        <w:t>变</w:t>
+      </w:r>
+      <w:r>
+        <w:rPr>
+          <w:rFonts w:ascii="MS Mincho" w:eastAsia="MS Mincho" w:hAnsi="MS Mincho" w:cs="MS Mincho"/>
+        </w:rPr>
+        <w:t>化</w:t>
+      </w:r>
+      <w:r>
+        <w:rPr>
+          <w:rFonts w:ascii="SimSun" w:eastAsia="SimSun" w:hAnsi="SimSun" w:cs="SimSun"/>
+        </w:rPr>
+        <w:t>进</w:t>
+      </w:r>
+      <w:r>
+        <w:rPr>
+          <w:rFonts w:ascii="MS Mincho" w:eastAsia="MS Mincho" w:hAnsi="MS Mincho" w:cs="MS Mincho"/>
+        </w:rPr>
+        <w:t>行</w:t>
+      </w:r>
+      <w:r>
+        <w:rPr>
+          <w:rFonts w:ascii="SimSun" w:eastAsia="SimSun" w:hAnsi="SimSun" w:cs="SimSun"/>
+        </w:rPr>
+        <w:t>说</w:t>
+      </w:r>
+      <w:r>
+        <w:rPr>
+          <w:rFonts w:ascii="MS Mincho" w:eastAsia="MS Mincho" w:hAnsi="MS Mincho" w:cs="MS Mincho"/>
+        </w:rPr>
+        <w:t>明，</w:t>
+      </w:r>
+    </w:p>
+    <w:p>
+      <w:pPr>
+        <w:ind w:left="1440"/>
+        <w:rPr>
+          <w:rFonts w:eastAsia="Times New Roman" w:hint="eastAsia"/>
+        </w:rPr>
+      </w:pPr>
+    </w:p>
+    <w:p>
+      <w:pPr>
+        <w:ind w:left="1440"/>
+        <w:rPr>
+          <w:rFonts w:ascii="SimSun" w:eastAsia="SimSun" w:hAnsi="SimSun" w:cs="SimSun"/>
+        </w:rPr>
+      </w:pPr>
+      <w:r>
+        <w:rPr>
+          <w:rFonts w:ascii="SimSun" w:eastAsia="SimSun" w:hAnsi="SimSun" w:cs="SimSun"/>
+        </w:rPr>
+        <w:t>测试产品版本的变更：</w:t>
+      </w:r>
+    </w:p>
+    <w:p>
+      <w:pPr>
+        <w:ind w:left="1440"/>
+        <w:rPr>
+          <w:rFonts w:eastAsia="Times New Roman"/>
+        </w:rPr>
+      </w:pPr>
+      <w:r>
+        <w:rPr>
+          <w:rFonts w:ascii="SimSun" w:eastAsia="SimSun" w:hAnsi="SimSun" w:cs="SimSun"/>
+        </w:rPr>
+        <w:t>测试资源的变更</w:t>
+      </w:r>
+      <w:r>
+        <w:rPr>
+          <w:rFonts w:ascii="MS Mincho" w:eastAsia="MS Mincho" w:hAnsi="MS Mincho" w:cs="MS Mincho"/>
+        </w:rPr>
+        <w:t>。</w:t>
+      </w:r>
+    </w:p>
+    <w:p>
+      <w:pPr>
+        <w:pStyle w:val="ab"/>
+        <w:numPr>
+          <w:ilvl w:val="0"/>
+          <w:numId w:val="1"/>
+        </w:numPr>
+        <w:ind w:firstLineChars="0"/>
+      </w:pPr>
+      <w:r>
+        <w:rPr>
+          <w:rFonts w:hint="eastAsia"/>
+        </w:rPr>
+        <w:t>对</w:t>
+      </w:r>
+      <w:r>
+        <w:t>变更的预测</w:t>
+      </w:r>
+    </w:p>
+    <w:p>
+      <w:pPr>
+        <w:pStyle w:val="ab"/>
+        <w:numPr>
+          <w:ilvl w:val="0"/>
+          <w:numId w:val="1"/>
+        </w:numPr>
+        <w:ind w:firstLineChars="0"/>
+        <w:rPr>
+          <w:rFonts w:hint="eastAsia"/>
+        </w:rPr>
+      </w:pPr>
+    </w:p>
+    <w:p>
+      <w:pPr>
+        <w:rPr>
+          <w:rFonts w:hint="eastAsia"/>
+        </w:rPr>
+      </w:pPr>
+    </w:p>
     <w:p/>
     <w:p/>
     <w:p/>
@@ -3260,6 +5495,80 @@
     <w:p/>
     <w:p/>
     <w:p/>
+    <w:p>
+      <w:pPr>
+        <w:rPr>
+          <w:rFonts w:eastAsia="Times New Roman"/>
+        </w:rPr>
+      </w:pPr>
+      <w:r>
+        <w:rPr>
+          <w:rFonts w:ascii="MS Mincho" w:eastAsia="MS Mincho" w:hAnsi="MS Mincho" w:cs="MS Mincho"/>
+        </w:rPr>
+        <w:t>参考文献：</w:t>
+      </w:r>
+    </w:p>
+    <w:p>
+      <w:pPr>
+        <w:rPr>
+          <w:rFonts w:eastAsia="Times New Roman"/>
+        </w:rPr>
+      </w:pPr>
+      <w:r>
+        <w:rPr>
+          <w:rFonts w:ascii="SimSun" w:eastAsia="SimSun" w:hAnsi="SimSun" w:cs="SimSun"/>
+        </w:rPr>
+        <w:t>［1］</w:t>
+      </w:r>
+      <w:r>
+        <w:rPr>
+          <w:rFonts w:ascii="SimSun" w:eastAsia="SimSun" w:hAnsi="SimSun" w:cs="SimSun"/>
+        </w:rPr>
+        <w:t>论软件测试计划的成功制定</w:t>
+      </w:r>
+      <w:r>
+        <w:rPr>
+          <w:rFonts w:eastAsia="Times New Roman"/>
+        </w:rPr>
+        <w:t xml:space="preserve"> </w:t>
+      </w:r>
+      <w:r>
+        <w:rPr>
+          <w:rFonts w:ascii="MS Mincho" w:eastAsia="MS Mincho" w:hAnsi="MS Mincho" w:cs="MS Mincho"/>
+        </w:rPr>
+        <w:t>曹耀</w:t>
+      </w:r>
+      <w:r>
+        <w:rPr>
+          <w:rFonts w:ascii="SimSun" w:eastAsia="SimSun" w:hAnsi="SimSun" w:cs="SimSun"/>
+        </w:rPr>
+        <w:t>辉</w:t>
+      </w:r>
+      <w:r>
+        <w:rPr>
+          <w:rFonts w:eastAsia="Times New Roman"/>
+        </w:rPr>
+        <w:t>，</w:t>
+      </w:r>
+      <w:r>
+        <w:rPr>
+          <w:rFonts w:ascii="MS Mincho" w:eastAsia="MS Mincho" w:hAnsi="MS Mincho" w:cs="MS Mincho"/>
+        </w:rPr>
+        <w:t>王</w:t>
+      </w:r>
+      <w:r>
+        <w:rPr>
+          <w:rFonts w:ascii="SimSun" w:eastAsia="SimSun" w:hAnsi="SimSun" w:cs="SimSun"/>
+        </w:rPr>
+        <w:t>刚</w:t>
+      </w:r>
+      <w:r>
+        <w:rPr>
+          <w:rFonts w:eastAsia="Times New Roman"/>
+        </w:rPr>
+        <w:t xml:space="preserve"> </w:t>
+      </w:r>
+    </w:p>
     <w:p/>
     <w:p/>
     <w:p/>
@@ -3271,285 +5580,264 @@
     <w:p/>
     <w:p/>
     <w:p/>
+    <w:p>
+      <w:pPr>
+        <w:pStyle w:val="1"/>
+      </w:pPr>
+      <w:bookmarkStart w:id="3" w:name="_Toc449297870"/>
+      <w:r>
+        <w:rPr>
+          <w:rFonts w:hint="eastAsia"/>
+        </w:rPr>
+        <w:t>一</w:t>
+      </w:r>
+      <w:r>
+        <w:rPr>
+          <w:rFonts w:hint="eastAsia"/>
+        </w:rPr>
+        <w:t xml:space="preserve"> </w:t>
+      </w:r>
+      <w:bookmarkEnd w:id="0"/>
+      <w:bookmarkEnd w:id="1"/>
+      <w:r>
+        <w:rPr>
+          <w:rFonts w:hint="eastAsia"/>
+        </w:rPr>
+        <w:t>引言</w:t>
+      </w:r>
+      <w:bookmarkEnd w:id="3"/>
+    </w:p>
+    <w:p>
+      <w:pPr>
+        <w:pStyle w:val="2"/>
+        <w:spacing w:before="0" w:after="0" w:line="240" w:lineRule="auto"/>
+        <w:rPr>
+          <w:b w:val="0"/>
+          <w:bCs w:val="0"/>
+        </w:rPr>
+      </w:pPr>
+      <w:bookmarkStart w:id="4" w:name="_Toc449297871"/>
+      <w:r>
+        <w:rPr>
+          <w:b w:val="0"/>
+          <w:bCs w:val="0"/>
+        </w:rPr>
+        <w:t>1.</w:t>
+      </w:r>
+      <w:r>
+        <w:rPr>
+          <w:rFonts w:hint="eastAsia"/>
+          <w:b w:val="0"/>
+          <w:bCs w:val="0"/>
+        </w:rPr>
+        <w:t>1</w:t>
+      </w:r>
+      <w:r>
+        <w:rPr>
+          <w:b w:val="0"/>
+          <w:bCs w:val="0"/>
+        </w:rPr>
+        <w:t xml:space="preserve"> </w:t>
+      </w:r>
+      <w:r>
+        <w:rPr>
+          <w:b w:val="0"/>
+          <w:bCs w:val="0"/>
+        </w:rPr>
+        <w:t>简介</w:t>
+      </w:r>
+      <w:bookmarkEnd w:id="4"/>
+    </w:p>
+    <w:p>
+      <w:pPr>
+        <w:spacing w:line="400" w:lineRule="exact"/>
+        <w:ind w:firstLineChars="200" w:firstLine="480"/>
+        <w:rPr>
+          <w:bCs/>
+        </w:rPr>
+      </w:pPr>
+      <w:r>
+        <w:rPr>
+          <w:rFonts w:hint="eastAsia"/>
+          <w:bCs/>
+        </w:rPr>
+        <w:t>随着互联网的发展，人们在享受互联网带来的便捷的服务的时候，也面临着个人的隐私泄漏的问题。小到一个拥有用户系统的小型论坛，大到各个大型的银行机构，互联网安全问题都显得格外重要。而这些网站的背后，则是支撑整个服务的核心数据库。可以说数据库就是这些服务的命脉，没有数据库，也就无从谈起这些服务了。</w:t>
+      </w:r>
+    </w:p>
+    <w:p>
+      <w:pPr>
+        <w:spacing w:line="400" w:lineRule="exact"/>
+        <w:ind w:firstLineChars="200" w:firstLine="480"/>
+        <w:rPr>
+          <w:bCs/>
+        </w:rPr>
+      </w:pPr>
+    </w:p>
+    <w:p>
+      <w:pPr>
+        <w:pStyle w:val="2"/>
+        <w:spacing w:before="0" w:after="0" w:line="240" w:lineRule="auto"/>
+        <w:rPr>
+          <w:b w:val="0"/>
+          <w:bCs w:val="0"/>
+        </w:rPr>
+      </w:pPr>
+      <w:bookmarkStart w:id="5" w:name="_Toc449297872"/>
+      <w:r>
+        <w:rPr>
+          <w:b w:val="0"/>
+          <w:bCs w:val="0"/>
+        </w:rPr>
+        <w:t>1.</w:t>
+      </w:r>
+      <w:r>
+        <w:rPr>
+          <w:rFonts w:hint="eastAsia"/>
+          <w:b w:val="0"/>
+          <w:bCs w:val="0"/>
+        </w:rPr>
+        <w:t>2</w:t>
+      </w:r>
+      <w:r>
+        <w:rPr>
+          <w:b w:val="0"/>
+          <w:bCs w:val="0"/>
+        </w:rPr>
+        <w:t xml:space="preserve"> </w:t>
+      </w:r>
+      <w:r>
+        <w:rPr>
+          <w:b w:val="0"/>
+          <w:bCs w:val="0"/>
+        </w:rPr>
+        <w:t>测试</w:t>
+      </w:r>
+      <w:bookmarkEnd w:id="5"/>
+    </w:p>
+    <w:p>
+      <w:pPr>
+        <w:spacing w:line="400" w:lineRule="exact"/>
+        <w:ind w:firstLineChars="200" w:firstLine="480"/>
+        <w:rPr>
+          <w:bCs/>
+        </w:rPr>
+      </w:pPr>
+      <w:r>
+        <w:rPr>
+          <w:rFonts w:hint="eastAsia"/>
+        </w:rPr>
+        <w:tab/>
+      </w:r>
+      <w:r>
+        <w:rPr>
+          <w:rFonts w:hint="eastAsia"/>
+          <w:bCs/>
+        </w:rPr>
+        <w:t>随着互联网的发展，人们在享受互联网带来的便捷的服务的时候，也面临着个人的隐私泄漏的问题。小到一个拥有用户系统的小型论坛，大到各个大型的银行机构，互联网安全问题都显得格外重要。而这些网站的背后，则是支撑整个服务的核心数据库。可以说数据库就是这些服务的命脉，没有数据库，也就无从谈起这些服务了。</w:t>
+      </w:r>
+    </w:p>
+    <w:p>
+      <w:pPr>
+        <w:spacing w:line="400" w:lineRule="exact"/>
+        <w:ind w:firstLineChars="200" w:firstLine="480"/>
+        <w:rPr>
+          <w:bCs/>
+        </w:rPr>
+      </w:pPr>
+    </w:p>
+    <w:p>
+      <w:r>
+        <w:rPr>
+          <w:rFonts w:hint="eastAsia"/>
+        </w:rPr>
+        <w:t>二</w:t>
+      </w:r>
+      <w:r>
+        <w:rPr>
+          <w:rFonts w:hint="eastAsia"/>
+        </w:rPr>
+        <w:t xml:space="preserve"> </w:t>
+      </w:r>
+      <w:r>
+        <w:t>SQL</w:t>
+      </w:r>
+      <w:r>
+        <w:t>注入</w:t>
+      </w:r>
+    </w:p>
+    <w:p>
+      <w:pPr>
+        <w:pStyle w:val="2"/>
+        <w:spacing w:before="0" w:after="0" w:line="240" w:lineRule="auto"/>
+        <w:rPr>
+          <w:b w:val="0"/>
+          <w:bCs w:val="0"/>
+        </w:rPr>
+      </w:pPr>
+      <w:bookmarkStart w:id="6" w:name="_Toc449297873"/>
+      <w:r>
+        <w:rPr>
+          <w:b w:val="0"/>
+          <w:bCs w:val="0"/>
+        </w:rPr>
+        <w:t>2.</w:t>
+      </w:r>
+      <w:r>
+        <w:rPr>
+          <w:rFonts w:hint="eastAsia"/>
+          <w:b w:val="0"/>
+          <w:bCs w:val="0"/>
+        </w:rPr>
+        <w:t>1</w:t>
+      </w:r>
+      <w:r>
+        <w:rPr>
+          <w:b w:val="0"/>
+          <w:bCs w:val="0"/>
+        </w:rPr>
+        <w:t xml:space="preserve"> SQL</w:t>
+      </w:r>
+      <w:r>
+        <w:rPr>
+          <w:b w:val="0"/>
+          <w:bCs w:val="0"/>
+        </w:rPr>
+        <w:t>注入简介</w:t>
+      </w:r>
+      <w:bookmarkEnd w:id="6"/>
+    </w:p>
+    <w:p/>
+    <w:p>
+      <w:pPr>
+        <w:spacing w:line="400" w:lineRule="exact"/>
+        <w:ind w:firstLineChars="200" w:firstLine="480"/>
+        <w:rPr>
+          <w:bCs/>
+        </w:rPr>
+      </w:pPr>
+      <w:r>
+        <w:rPr>
+          <w:rFonts w:hint="eastAsia"/>
+          <w:bCs/>
+        </w:rPr>
+        <w:t>随着互联网的发展，人们在享受互联网带来的便捷的服务的时候，也面临着个人的隐私泄漏的问题。小到一个拥有用户系统的小型论坛，大到各个大型的银行机构，互联网安全问题都显得格外重要。而这些网站的背后，则是支撑整个服务的核心数据库。可以说数据库就是这些服务的命脉，没有数据库，也就无从谈起这些服务了。</w:t>
+      </w:r>
+    </w:p>
+    <w:p>
+      <w:pPr>
+        <w:spacing w:line="400" w:lineRule="exact"/>
+        <w:rPr>
+          <w:bCs/>
+        </w:rPr>
+      </w:pPr>
+    </w:p>
     <w:p/>
     <w:p/>
-    <w:p/>
-    <w:p/>
-    <w:p/>
-    <w:p/>
-    <w:p>
-      <w:pPr>
-        <w:pStyle w:val="Heading1"/>
-      </w:pPr>
-      <w:bookmarkStart w:id="2" w:name="_Toc449297870"/>
-      <w:r>
-        <w:rPr>
-          <w:rFonts w:hint="eastAsia"/>
-        </w:rPr>
-        <w:t>一</w:t>
-      </w:r>
-      <w:r>
-        <w:rPr>
-          <w:rFonts w:hint="eastAsia"/>
-        </w:rPr>
-        <w:t xml:space="preserve"> </w:t>
-      </w:r>
-      <w:bookmarkEnd w:id="0"/>
-      <w:bookmarkEnd w:id="1"/>
-      <w:r>
-        <w:rPr>
-          <w:rFonts w:hint="eastAsia"/>
-        </w:rPr>
-        <w:t>引言</w:t>
-      </w:r>
-      <w:bookmarkEnd w:id="2"/>
-    </w:p>
-    <w:p>
-      <w:pPr>
-        <w:pStyle w:val="Heading2"/>
-        <w:spacing w:before="0" w:after="0" w:line="240" w:lineRule="auto"/>
-        <w:rPr>
-          <w:b w:val="0"/>
-          <w:bCs w:val="0"/>
-        </w:rPr>
-      </w:pPr>
-      <w:bookmarkStart w:id="3" w:name="_Toc449297871"/>
-      <w:r>
-        <w:rPr>
-          <w:b w:val="0"/>
-          <w:bCs w:val="0"/>
-        </w:rPr>
-        <w:t>1.</w:t>
-      </w:r>
-      <w:r>
-        <w:rPr>
-          <w:rFonts w:hint="eastAsia"/>
-          <w:b w:val="0"/>
-          <w:bCs w:val="0"/>
-        </w:rPr>
-        <w:t>1</w:t>
-      </w:r>
-      <w:r>
-        <w:rPr>
-          <w:b w:val="0"/>
-          <w:bCs w:val="0"/>
-        </w:rPr>
-        <w:t xml:space="preserve"> </w:t>
-      </w:r>
-      <w:r>
-        <w:rPr>
-          <w:b w:val="0"/>
-          <w:bCs w:val="0"/>
-        </w:rPr>
-        <w:t>简介</w:t>
-      </w:r>
-      <w:bookmarkEnd w:id="3"/>
-    </w:p>
-    <w:p>
-      <w:pPr>
-        <w:spacing w:line="400" w:lineRule="exact"/>
-        <w:ind w:firstLineChars="200" w:firstLine="480"/>
-        <w:rPr>
-          <w:bCs/>
-        </w:rPr>
-      </w:pPr>
-      <w:r>
-        <w:rPr>
-          <w:rFonts w:hint="eastAsia"/>
-          <w:bCs/>
-        </w:rPr>
-        <w:t>随着互联网的发展，人们在享受互联网带来的便捷的服务的时候，也面临着个人的隐私泄漏的问题。小到一个拥有用户系统的小型论坛，大到各个大型的银行机构，互联网安全问题都显得格外重要。而这些网站的背后，则是支撑整个服务的核心数据库。可以说数据库就是这些服务的命脉，没有数据库，也就无从谈起这些服务了。</w:t>
-      </w:r>
-    </w:p>
-    <w:p>
-      <w:pPr>
-        <w:spacing w:line="400" w:lineRule="exact"/>
-        <w:ind w:firstLineChars="200" w:firstLine="480"/>
-        <w:rPr>
-          <w:bCs/>
-        </w:rPr>
-      </w:pPr>
-    </w:p>
-    <w:p>
-      <w:pPr>
-        <w:pStyle w:val="Heading2"/>
-        <w:spacing w:before="0" w:after="0" w:line="240" w:lineRule="auto"/>
-        <w:rPr>
-          <w:b w:val="0"/>
-          <w:bCs w:val="0"/>
-          <w:lang w:eastAsia="zh-CN"/>
-        </w:rPr>
-      </w:pPr>
-      <w:bookmarkStart w:id="4" w:name="_Toc449297872"/>
-      <w:r>
-        <w:rPr>
-          <w:b w:val="0"/>
-          <w:bCs w:val="0"/>
-        </w:rPr>
-        <w:t>1.</w:t>
-      </w:r>
-      <w:r>
-        <w:rPr>
-          <w:rFonts w:hint="eastAsia"/>
-          <w:b w:val="0"/>
-          <w:bCs w:val="0"/>
-        </w:rPr>
-        <w:t>2</w:t>
-      </w:r>
-      <w:r>
-        <w:rPr>
-          <w:b w:val="0"/>
-          <w:bCs w:val="0"/>
-        </w:rPr>
-        <w:t xml:space="preserve"> </w:t>
-      </w:r>
-      <w:r>
-        <w:rPr>
-          <w:b w:val="0"/>
-          <w:bCs w:val="0"/>
-        </w:rPr>
-        <w:t>测试</w:t>
-      </w:r>
-      <w:bookmarkEnd w:id="4"/>
-    </w:p>
-    <w:p>
-      <w:pPr>
-        <w:spacing w:line="400" w:lineRule="exact"/>
-        <w:ind w:firstLineChars="200" w:firstLine="480"/>
-        <w:rPr>
-          <w:bCs/>
-        </w:rPr>
-      </w:pPr>
-      <w:r>
-        <w:rPr>
-          <w:rFonts w:hint="eastAsia"/>
-        </w:rPr>
-        <w:tab/>
-      </w:r>
-      <w:r>
-        <w:rPr>
-          <w:rFonts w:hint="eastAsia"/>
-          <w:bCs/>
-        </w:rPr>
-        <w:t>随着互联网的发展，人们在享受互联网带来的便捷的服务的时候，也面临着个人的隐私泄漏的问题。小到一个拥有用户系统的小型论坛，大到各个大型的银行机构，互联网安全问题都显得格外重要。而这些网站的背后，则是支撑整个服务的核心数据库。可以说数据库就是这些服务的命脉，没有数据库，也就无从谈起这些服务了。</w:t>
-      </w:r>
-    </w:p>
-    <w:p>
-      <w:pPr>
-        <w:spacing w:line="400" w:lineRule="exact"/>
-        <w:ind w:firstLineChars="200" w:firstLine="480"/>
-        <w:rPr>
-          <w:bCs/>
-        </w:rPr>
-      </w:pPr>
-    </w:p>
-    <w:p>
-      <w:r>
-        <w:rPr>
-          <w:rFonts w:hint="eastAsia"/>
-        </w:rPr>
-        <w:t>二</w:t>
-      </w:r>
-      <w:r>
-        <w:rPr>
-          <w:rFonts w:hint="eastAsia"/>
-        </w:rPr>
-        <w:t xml:space="preserve"> </w:t>
-      </w:r>
-      <w:r>
-        <w:t>SQL</w:t>
-      </w:r>
-      <w:r>
-        <w:t>注入</w:t>
-      </w:r>
-    </w:p>
-    <w:p>
-      <w:pPr>
-        <w:pStyle w:val="Heading2"/>
-        <w:spacing w:before="0" w:after="0" w:line="240" w:lineRule="auto"/>
-        <w:rPr>
-          <w:b w:val="0"/>
-          <w:bCs w:val="0"/>
-        </w:rPr>
-      </w:pPr>
-      <w:bookmarkStart w:id="5" w:name="_Toc449297873"/>
-      <w:r>
-        <w:rPr>
-          <w:b w:val="0"/>
-          <w:bCs w:val="0"/>
-        </w:rPr>
-        <w:t>2.</w:t>
-      </w:r>
-      <w:r>
-        <w:rPr>
-          <w:rFonts w:hint="eastAsia"/>
-          <w:b w:val="0"/>
-          <w:bCs w:val="0"/>
-        </w:rPr>
-        <w:t>1</w:t>
-      </w:r>
-      <w:r>
-        <w:rPr>
-          <w:b w:val="0"/>
-          <w:bCs w:val="0"/>
-        </w:rPr>
-        <w:t xml:space="preserve"> SQL</w:t>
-      </w:r>
-      <w:r>
-        <w:rPr>
-          <w:b w:val="0"/>
-          <w:bCs w:val="0"/>
-        </w:rPr>
-        <w:t>注入简介</w:t>
-      </w:r>
-      <w:bookmarkEnd w:id="5"/>
-    </w:p>
-    <w:p/>
-    <w:p>
-      <w:pPr>
-        <w:spacing w:line="400" w:lineRule="exact"/>
-        <w:ind w:firstLineChars="200" w:firstLine="480"/>
-        <w:rPr>
-          <w:bCs/>
-        </w:rPr>
-      </w:pPr>
-      <w:r>
-        <w:rPr>
-          <w:rFonts w:hint="eastAsia"/>
-          <w:bCs/>
-        </w:rPr>
-        <w:t>随着互联网的发展，人们在享受互联网带来的便捷的服务的时候，也面临着个人的隐私泄漏的问题。小到一个拥有用户系统的小型论坛，大到各个大型的银行机构，互联网安全问题都显得格外重要。而这些网站的背后，则是支撑整个服务的核心数据库。可以说数据库就是这些服务的命脉，没有数据库，也就无从谈起这些服务了。</w:t>
-      </w:r>
-    </w:p>
-    <w:p>
-      <w:pPr>
-        <w:spacing w:line="400" w:lineRule="exact"/>
-        <w:rPr>
-          <w:bCs/>
-        </w:rPr>
-      </w:pPr>
-    </w:p>
-    <w:p>
-      <w:pPr>
-        <w:rPr>
-          <w:lang w:eastAsia="zh-CN"/>
-        </w:rPr>
-      </w:pPr>
-    </w:p>
-    <w:p>
-      <w:pPr>
-        <w:rPr>
-          <w:lang w:eastAsia="zh-CN"/>
-        </w:rPr>
-      </w:pPr>
-      <w:bookmarkStart w:id="6" w:name="_GoBack"/>
-      <w:bookmarkEnd w:id="6"/>
-    </w:p>
     <w:sectPr>
-      <w:headerReference w:type="even" r:id="rId4"/>
-      <w:headerReference w:type="default" r:id="rId5"/>
-      <w:footerReference w:type="even" r:id="rId6"/>
-      <w:footerReference w:type="default" r:id="rId7"/>
+      <w:headerReference w:type="even" r:id="rId7"/>
+      <w:headerReference w:type="default" r:id="rId8"/>
+      <w:footerReference w:type="even" r:id="rId9"/>
+      <w:footerReference w:type="default" r:id="rId10"/>
       <w:pgSz w:w="11906" w:h="16838"/>
       <w:pgMar w:top="1440" w:right="1800" w:bottom="1440" w:left="1800" w:header="851" w:footer="992" w:gutter="0"/>
       <w:cols w:space="425"/>
@@ -3559,38 +5847,57 @@
 </w:document>
 </file>
 
+<file path=word/endnotes.xml><?xml version="1.0" encoding="utf-8"?>
+<w:endnotes xmlns:wpc="http://schemas.microsoft.com/office/word/2010/wordprocessingCanvas" xmlns:mo="http://schemas.microsoft.com/office/mac/office/2008/main" xmlns:mc="http://schemas.openxmlformats.org/markup-compatibility/2006" xmlns:mv="urn:schemas-microsoft-com:mac:vml" xmlns:o="urn:schemas-microsoft-com:office:office" xmlns:r="http://schemas.openxmlformats.org/officeDocument/2006/relationships" xmlns:m="http://schemas.openxmlformats.org/officeDocument/2006/math" xmlns:v="urn:schemas-microsoft-com:vml" xmlns:wp14="http://schemas.microsoft.com/office/word/2010/wordprocessingDrawing" xmlns:wp="http://schemas.openxmlformats.org/drawingml/2006/wordprocessingDrawing" xmlns:w10="urn:schemas-microsoft-com:office:word" xmlns:w="http://schemas.openxmlformats.org/wordprocessingml/2006/main" xmlns:w14="http://schemas.microsoft.com/office/word/2010/wordml" xmlns:w15="http://schemas.microsoft.com/office/word/2012/wordml" xmlns:wpg="http://schemas.microsoft.com/office/word/2010/wordprocessingGroup" xmlns:wpi="http://schemas.microsoft.com/office/word/2010/wordprocessingInk" xmlns:wne="http://schemas.microsoft.com/office/word/2006/wordml" xmlns:wps="http://schemas.microsoft.com/office/word/2010/wordprocessingShape" mc:Ignorable="w14 w15 wp14">
+  <w:endnote w:type="separator" w:id="-1">
+    <w:p>
+      <w:r>
+        <w:separator/>
+      </w:r>
+    </w:p>
+  </w:endnote>
+  <w:endnote w:type="continuationSeparator" w:id="0">
+    <w:p>
+      <w:r>
+        <w:continuationSeparator/>
+      </w:r>
+    </w:p>
+  </w:endnote>
+</w:endnotes>
+</file>
+
 <file path=word/footer1.xml><?xml version="1.0" encoding="utf-8"?>
 <w:ftr xmlns:wpc="http://schemas.microsoft.com/office/word/2010/wordprocessingCanvas" xmlns:mo="http://schemas.microsoft.com/office/mac/office/2008/main" xmlns:mc="http://schemas.openxmlformats.org/markup-compatibility/2006" xmlns:mv="urn:schemas-microsoft-com:mac:vml" xmlns:o="urn:schemas-microsoft-com:office:office" xmlns:r="http://schemas.openxmlformats.org/officeDocument/2006/relationships" xmlns:m="http://schemas.openxmlformats.org/officeDocument/2006/math" xmlns:v="urn:schemas-microsoft-com:vml" xmlns:wp14="http://schemas.microsoft.com/office/word/2010/wordprocessingDrawing" xmlns:wp="http://schemas.openxmlformats.org/drawingml/2006/wordprocessingDrawing" xmlns:w10="urn:schemas-microsoft-com:office:word" xmlns:w="http://schemas.openxmlformats.org/wordprocessingml/2006/main" xmlns:w14="http://schemas.microsoft.com/office/word/2010/wordml" xmlns:w15="http://schemas.microsoft.com/office/word/2012/wordml" xmlns:wpg="http://schemas.microsoft.com/office/word/2010/wordprocessingGroup" xmlns:wpi="http://schemas.microsoft.com/office/word/2010/wordprocessingInk" xmlns:wne="http://schemas.microsoft.com/office/word/2006/wordml" xmlns:wps="http://schemas.microsoft.com/office/word/2010/wordprocessingShape" mc:Ignorable="w14 w15 wp14">
   <w:p>
     <w:pPr>
-      <w:pStyle w:val="Footer"/>
+      <w:pStyle w:val="a3"/>
       <w:framePr w:wrap="around" w:vAnchor="text" w:hAnchor="margin" w:xAlign="center" w:y="1"/>
       <w:rPr>
-        <w:rStyle w:val="PageNumber"/>
+        <w:rStyle w:val="a9"/>
       </w:rPr>
     </w:pPr>
     <w:r>
       <w:rPr>
-        <w:rStyle w:val="PageNumber"/>
+        <w:rStyle w:val="a9"/>
       </w:rPr>
       <w:fldChar w:fldCharType="begin"/>
     </w:r>
     <w:r>
       <w:rPr>
-        <w:rStyle w:val="PageNumber"/>
+        <w:rStyle w:val="a9"/>
       </w:rPr>
       <w:instrText xml:space="preserve">PAGE  </w:instrText>
     </w:r>
     <w:r>
       <w:rPr>
-        <w:rStyle w:val="PageNumber"/>
+        <w:rStyle w:val="a9"/>
       </w:rPr>
       <w:fldChar w:fldCharType="end"/>
     </w:r>
   </w:p>
   <w:p>
     <w:pPr>
-      <w:pStyle w:val="Footer"/>
+      <w:pStyle w:val="a3"/>
     </w:pPr>
   </w:p>
 </w:ftr>
@@ -3600,53 +5907,53 @@
 <w:ftr xmlns:wpc="http://schemas.microsoft.com/office/word/2010/wordprocessingCanvas" xmlns:mo="http://schemas.microsoft.com/office/mac/office/2008/main" xmlns:mc="http://schemas.openxmlformats.org/markup-compatibility/2006" xmlns:mv="urn:schemas-microsoft-com:mac:vml" xmlns:o="urn:schemas-microsoft-com:office:office" xmlns:r="http://schemas.openxmlformats.org/officeDocument/2006/relationships" xmlns:m="http://schemas.openxmlformats.org/officeDocument/2006/math" xmlns:v="urn:schemas-microsoft-com:vml" xmlns:wp14="http://schemas.microsoft.com/office/word/2010/wordprocessingDrawing" xmlns:wp="http://schemas.openxmlformats.org/drawingml/2006/wordprocessingDrawing" xmlns:w10="urn:schemas-microsoft-com:office:word" xmlns:w="http://schemas.openxmlformats.org/wordprocessingml/2006/main" xmlns:w14="http://schemas.microsoft.com/office/word/2010/wordml" xmlns:w15="http://schemas.microsoft.com/office/word/2012/wordml" xmlns:wpg="http://schemas.microsoft.com/office/word/2010/wordprocessingGroup" xmlns:wpi="http://schemas.microsoft.com/office/word/2010/wordprocessingInk" xmlns:wne="http://schemas.microsoft.com/office/word/2006/wordml" xmlns:wps="http://schemas.microsoft.com/office/word/2010/wordprocessingShape" mc:Ignorable="w14 w15 wp14">
   <w:p>
     <w:pPr>
-      <w:pStyle w:val="Footer"/>
+      <w:pStyle w:val="a3"/>
       <w:framePr w:wrap="around" w:vAnchor="text" w:hAnchor="margin" w:xAlign="center" w:y="1"/>
       <w:rPr>
-        <w:rStyle w:val="PageNumber"/>
+        <w:rStyle w:val="a9"/>
       </w:rPr>
     </w:pPr>
     <w:r>
       <w:rPr>
-        <w:rStyle w:val="PageNumber"/>
+        <w:rStyle w:val="a9"/>
         <w:rFonts w:hint="eastAsia"/>
       </w:rPr>
       <w:t>第</w:t>
     </w:r>
     <w:r>
       <w:rPr>
-        <w:rStyle w:val="PageNumber"/>
+        <w:rStyle w:val="a9"/>
       </w:rPr>
       <w:fldChar w:fldCharType="begin"/>
     </w:r>
     <w:r>
       <w:rPr>
-        <w:rStyle w:val="PageNumber"/>
+        <w:rStyle w:val="a9"/>
       </w:rPr>
       <w:instrText xml:space="preserve">PAGE  </w:instrText>
     </w:r>
     <w:r>
       <w:rPr>
-        <w:rStyle w:val="PageNumber"/>
+        <w:rStyle w:val="a9"/>
       </w:rPr>
       <w:fldChar w:fldCharType="separate"/>
     </w:r>
     <w:r>
       <w:rPr>
-        <w:rStyle w:val="PageNumber"/>
+        <w:rStyle w:val="a9"/>
         <w:noProof/>
       </w:rPr>
       <w:t>1</w:t>
     </w:r>
     <w:r>
       <w:rPr>
-        <w:rStyle w:val="PageNumber"/>
+        <w:rStyle w:val="a9"/>
       </w:rPr>
       <w:fldChar w:fldCharType="end"/>
     </w:r>
     <w:r>
       <w:rPr>
-        <w:rStyle w:val="PageNumber"/>
+        <w:rStyle w:val="a9"/>
         <w:rFonts w:hint="eastAsia"/>
       </w:rPr>
       <w:t>页</w:t>
@@ -3654,10 +5961,29 @@
   </w:p>
   <w:p>
     <w:pPr>
-      <w:pStyle w:val="Footer"/>
+      <w:pStyle w:val="a3"/>
     </w:pPr>
   </w:p>
 </w:ftr>
+</file>
+
+<file path=word/footnotes.xml><?xml version="1.0" encoding="utf-8"?>
+<w:footnotes xmlns:wpc="http://schemas.microsoft.com/office/word/2010/wordprocessingCanvas" xmlns:mo="http://schemas.microsoft.com/office/mac/office/2008/main" xmlns:mc="http://schemas.openxmlformats.org/markup-compatibility/2006" xmlns:mv="urn:schemas-microsoft-com:mac:vml" xmlns:o="urn:schemas-microsoft-com:office:office" xmlns:r="http://schemas.openxmlformats.org/officeDocument/2006/relationships" xmlns:m="http://schemas.openxmlformats.org/officeDocument/2006/math" xmlns:v="urn:schemas-microsoft-com:vml" xmlns:wp14="http://schemas.microsoft.com/office/word/2010/wordprocessingDrawing" xmlns:wp="http://schemas.openxmlformats.org/drawingml/2006/wordprocessingDrawing" xmlns:w10="urn:schemas-microsoft-com:office:word" xmlns:w="http://schemas.openxmlformats.org/wordprocessingml/2006/main" xmlns:w14="http://schemas.microsoft.com/office/word/2010/wordml" xmlns:w15="http://schemas.microsoft.com/office/word/2012/wordml" xmlns:wpg="http://schemas.microsoft.com/office/word/2010/wordprocessingGroup" xmlns:wpi="http://schemas.microsoft.com/office/word/2010/wordprocessingInk" xmlns:wne="http://schemas.microsoft.com/office/word/2006/wordml" xmlns:wps="http://schemas.microsoft.com/office/word/2010/wordprocessingShape" mc:Ignorable="w14 w15 wp14">
+  <w:footnote w:type="separator" w:id="-1">
+    <w:p>
+      <w:r>
+        <w:separator/>
+      </w:r>
+    </w:p>
+  </w:footnote>
+  <w:footnote w:type="continuationSeparator" w:id="0">
+    <w:p>
+      <w:r>
+        <w:continuationSeparator/>
+      </w:r>
+    </w:p>
+  </w:footnote>
+</w:footnotes>
 </file>
 
 <file path=word/header1.xml><?xml version="1.0" encoding="utf-8"?>
@@ -3689,7 +6015,7 @@
         </w:tcPr>
         <w:p>
           <w:pPr>
-            <w:pStyle w:val="Header"/>
+            <w:pStyle w:val="a5"/>
             <w:spacing w:line="276" w:lineRule="auto"/>
             <w:rPr>
               <w:rFonts w:ascii="Cambria" w:eastAsiaTheme="majorEastAsia" w:hAnsi="Cambria" w:cstheme="majorBidi"/>
@@ -3710,7 +6036,7 @@
         </w:tcPr>
         <w:p>
           <w:pPr>
-            <w:pStyle w:val="NoSpacing"/>
+            <w:pStyle w:val="a7"/>
             <w:rPr>
               <w:rFonts w:ascii="Cambria" w:hAnsi="Cambria"/>
               <w:color w:val="5B9BD5" w:themeColor="accent1"/>
@@ -3769,7 +6095,7 @@
         </w:tcPr>
         <w:p>
           <w:pPr>
-            <w:pStyle w:val="Header"/>
+            <w:pStyle w:val="a5"/>
             <w:spacing w:line="276" w:lineRule="auto"/>
             <w:rPr>
               <w:rFonts w:ascii="Cambria" w:eastAsiaTheme="majorEastAsia" w:hAnsi="Cambria" w:cstheme="majorBidi"/>
@@ -3797,7 +6123,7 @@
         </w:tcPr>
         <w:p>
           <w:pPr>
-            <w:pStyle w:val="Header"/>
+            <w:pStyle w:val="a5"/>
             <w:spacing w:line="276" w:lineRule="auto"/>
             <w:rPr>
               <w:rFonts w:ascii="Cambria" w:eastAsiaTheme="majorEastAsia" w:hAnsi="Cambria" w:cstheme="majorBidi"/>
@@ -3837,7 +6163,7 @@
         </w:tcPr>
         <w:p>
           <w:pPr>
-            <w:pStyle w:val="Header"/>
+            <w:pStyle w:val="a5"/>
             <w:spacing w:line="276" w:lineRule="auto"/>
             <w:rPr>
               <w:rFonts w:ascii="Cambria" w:eastAsiaTheme="majorEastAsia" w:hAnsi="Cambria" w:cstheme="majorBidi"/>
@@ -3852,7 +6178,7 @@
   </w:tbl>
   <w:p>
     <w:pPr>
-      <w:pStyle w:val="Header"/>
+      <w:pStyle w:val="a5"/>
     </w:pPr>
   </w:p>
 </w:hdr>
@@ -3862,13 +6188,350 @@
 <w:hdr xmlns:wpc="http://schemas.microsoft.com/office/word/2010/wordprocessingCanvas" xmlns:mo="http://schemas.microsoft.com/office/mac/office/2008/main" xmlns:mc="http://schemas.openxmlformats.org/markup-compatibility/2006" xmlns:mv="urn:schemas-microsoft-com:mac:vml" xmlns:o="urn:schemas-microsoft-com:office:office" xmlns:r="http://schemas.openxmlformats.org/officeDocument/2006/relationships" xmlns:m="http://schemas.openxmlformats.org/officeDocument/2006/math" xmlns:v="urn:schemas-microsoft-com:vml" xmlns:wp14="http://schemas.microsoft.com/office/word/2010/wordprocessingDrawing" xmlns:wp="http://schemas.openxmlformats.org/drawingml/2006/wordprocessingDrawing" xmlns:w10="urn:schemas-microsoft-com:office:word" xmlns:w="http://schemas.openxmlformats.org/wordprocessingml/2006/main" xmlns:w14="http://schemas.microsoft.com/office/word/2010/wordml" xmlns:w15="http://schemas.microsoft.com/office/word/2012/wordml" xmlns:wpg="http://schemas.microsoft.com/office/word/2010/wordprocessingGroup" xmlns:wpi="http://schemas.microsoft.com/office/word/2010/wordprocessingInk" xmlns:wne="http://schemas.microsoft.com/office/word/2006/wordml" xmlns:wps="http://schemas.microsoft.com/office/word/2010/wordprocessingShape" mc:Ignorable="w14 w15 wp14">
   <w:p>
     <w:pPr>
-      <w:pStyle w:val="Header"/>
+      <w:pStyle w:val="a5"/>
     </w:pPr>
     <w:r>
       <w:t>Title</w:t>
     </w:r>
   </w:p>
 </w:hdr>
+</file>
+
+<file path=word/numbering.xml><?xml version="1.0" encoding="utf-8"?>
+<w:numbering xmlns:wpc="http://schemas.microsoft.com/office/word/2010/wordprocessingCanvas" xmlns:mo="http://schemas.microsoft.com/office/mac/office/2008/main" xmlns:mc="http://schemas.openxmlformats.org/markup-compatibility/2006" xmlns:mv="urn:schemas-microsoft-com:mac:vml" xmlns:o="urn:schemas-microsoft-com:office:office" xmlns:r="http://schemas.openxmlformats.org/officeDocument/2006/relationships" xmlns:m="http://schemas.openxmlformats.org/officeDocument/2006/math" xmlns:v="urn:schemas-microsoft-com:vml" xmlns:wp14="http://schemas.microsoft.com/office/word/2010/wordprocessingDrawing" xmlns:wp="http://schemas.openxmlformats.org/drawingml/2006/wordprocessingDrawing" xmlns:w10="urn:schemas-microsoft-com:office:word" xmlns:w="http://schemas.openxmlformats.org/wordprocessingml/2006/main" xmlns:w14="http://schemas.microsoft.com/office/word/2010/wordml" xmlns:w15="http://schemas.microsoft.com/office/word/2012/wordml" xmlns:wpg="http://schemas.microsoft.com/office/word/2010/wordprocessingGroup" xmlns:wpi="http://schemas.microsoft.com/office/word/2010/wordprocessingInk" xmlns:wne="http://schemas.microsoft.com/office/word/2006/wordml" xmlns:wps="http://schemas.microsoft.com/office/word/2010/wordprocessingShape" mc:Ignorable="w14 w15 wp14">
+  <w:abstractNum w:abstractNumId="0">
+    <w:nsid w:val="00000001"/>
+    <w:multiLevelType w:val="hybridMultilevel"/>
+    <w:tmpl w:val="00000001"/>
+    <w:lvl w:ilvl="0" w:tplc="00000001">
+      <w:numFmt w:val="bullet"/>
+      <w:lvlText w:val="."/>
+      <w:lvlJc w:val="left"/>
+      <w:pPr>
+        <w:ind w:left="720" w:hanging="360"/>
+      </w:pPr>
+    </w:lvl>
+    <w:lvl w:ilvl="1" w:tplc="FFFFFFFF">
+      <w:numFmt w:val="decimal"/>
+      <w:lvlText w:val=""/>
+      <w:lvlJc w:val="left"/>
+    </w:lvl>
+    <w:lvl w:ilvl="2" w:tplc="FFFFFFFF">
+      <w:numFmt w:val="decimal"/>
+      <w:lvlText w:val=""/>
+      <w:lvlJc w:val="left"/>
+    </w:lvl>
+    <w:lvl w:ilvl="3" w:tplc="FFFFFFFF">
+      <w:numFmt w:val="decimal"/>
+      <w:lvlText w:val=""/>
+      <w:lvlJc w:val="left"/>
+    </w:lvl>
+    <w:lvl w:ilvl="4" w:tplc="FFFFFFFF">
+      <w:numFmt w:val="decimal"/>
+      <w:lvlText w:val=""/>
+      <w:lvlJc w:val="left"/>
+    </w:lvl>
+    <w:lvl w:ilvl="5" w:tplc="FFFFFFFF">
+      <w:numFmt w:val="decimal"/>
+      <w:lvlText w:val=""/>
+      <w:lvlJc w:val="left"/>
+    </w:lvl>
+    <w:lvl w:ilvl="6" w:tplc="FFFFFFFF">
+      <w:numFmt w:val="decimal"/>
+      <w:lvlText w:val=""/>
+      <w:lvlJc w:val="left"/>
+    </w:lvl>
+    <w:lvl w:ilvl="7" w:tplc="FFFFFFFF">
+      <w:numFmt w:val="decimal"/>
+      <w:lvlText w:val=""/>
+      <w:lvlJc w:val="left"/>
+    </w:lvl>
+    <w:lvl w:ilvl="8" w:tplc="FFFFFFFF">
+      <w:numFmt w:val="decimal"/>
+      <w:lvlText w:val=""/>
+      <w:lvlJc w:val="left"/>
+    </w:lvl>
+  </w:abstractNum>
+  <w:abstractNum w:abstractNumId="1">
+    <w:nsid w:val="006A1A10"/>
+    <w:multiLevelType w:val="hybridMultilevel"/>
+    <w:tmpl w:val="134EE10A"/>
+    <w:lvl w:ilvl="0" w:tplc="A7C608E8">
+      <w:start w:val="1"/>
+      <w:numFmt w:val="decimal"/>
+      <w:lvlText w:val="%1."/>
+      <w:lvlJc w:val="left"/>
+      <w:pPr>
+        <w:ind w:left="1440" w:hanging="360"/>
+      </w:pPr>
+      <w:rPr>
+        <w:rFonts w:ascii="Times New Roman" w:eastAsia="Times New Roman" w:hAnsi="Times New Roman" w:cs="Times New Roman" w:hint="default"/>
+      </w:rPr>
+    </w:lvl>
+    <w:lvl w:ilvl="1" w:tplc="04090019" w:tentative="1">
+      <w:start w:val="1"/>
+      <w:numFmt w:val="lowerLetter"/>
+      <w:lvlText w:val="%2)"/>
+      <w:lvlJc w:val="left"/>
+      <w:pPr>
+        <w:ind w:left="2040" w:hanging="480"/>
+      </w:pPr>
+    </w:lvl>
+    <w:lvl w:ilvl="2" w:tplc="0409001B" w:tentative="1">
+      <w:start w:val="1"/>
+      <w:numFmt w:val="lowerRoman"/>
+      <w:lvlText w:val="%3."/>
+      <w:lvlJc w:val="right"/>
+      <w:pPr>
+        <w:ind w:left="2520" w:hanging="480"/>
+      </w:pPr>
+    </w:lvl>
+    <w:lvl w:ilvl="3" w:tplc="0409000F" w:tentative="1">
+      <w:start w:val="1"/>
+      <w:numFmt w:val="decimal"/>
+      <w:lvlText w:val="%4."/>
+      <w:lvlJc w:val="left"/>
+      <w:pPr>
+        <w:ind w:left="3000" w:hanging="480"/>
+      </w:pPr>
+    </w:lvl>
+    <w:lvl w:ilvl="4" w:tplc="04090019" w:tentative="1">
+      <w:start w:val="1"/>
+      <w:numFmt w:val="lowerLetter"/>
+      <w:lvlText w:val="%5)"/>
+      <w:lvlJc w:val="left"/>
+      <w:pPr>
+        <w:ind w:left="3480" w:hanging="480"/>
+      </w:pPr>
+    </w:lvl>
+    <w:lvl w:ilvl="5" w:tplc="0409001B" w:tentative="1">
+      <w:start w:val="1"/>
+      <w:numFmt w:val="lowerRoman"/>
+      <w:lvlText w:val="%6."/>
+      <w:lvlJc w:val="right"/>
+      <w:pPr>
+        <w:ind w:left="3960" w:hanging="480"/>
+      </w:pPr>
+    </w:lvl>
+    <w:lvl w:ilvl="6" w:tplc="0409000F" w:tentative="1">
+      <w:start w:val="1"/>
+      <w:numFmt w:val="decimal"/>
+      <w:lvlText w:val="%7."/>
+      <w:lvlJc w:val="left"/>
+      <w:pPr>
+        <w:ind w:left="4440" w:hanging="480"/>
+      </w:pPr>
+    </w:lvl>
+    <w:lvl w:ilvl="7" w:tplc="04090019" w:tentative="1">
+      <w:start w:val="1"/>
+      <w:numFmt w:val="lowerLetter"/>
+      <w:lvlText w:val="%8)"/>
+      <w:lvlJc w:val="left"/>
+      <w:pPr>
+        <w:ind w:left="4920" w:hanging="480"/>
+      </w:pPr>
+    </w:lvl>
+    <w:lvl w:ilvl="8" w:tplc="0409001B" w:tentative="1">
+      <w:start w:val="1"/>
+      <w:numFmt w:val="lowerRoman"/>
+      <w:lvlText w:val="%9."/>
+      <w:lvlJc w:val="right"/>
+      <w:pPr>
+        <w:ind w:left="5400" w:hanging="480"/>
+      </w:pPr>
+    </w:lvl>
+  </w:abstractNum>
+  <w:abstractNum w:abstractNumId="2">
+    <w:nsid w:val="0F171FE4"/>
+    <w:multiLevelType w:val="hybridMultilevel"/>
+    <w:tmpl w:val="0A40A43E"/>
+    <w:lvl w:ilvl="0" w:tplc="F604BD98">
+      <w:start w:val="1"/>
+      <w:numFmt w:val="decimal"/>
+      <w:lvlText w:val="%1."/>
+      <w:lvlJc w:val="left"/>
+      <w:pPr>
+        <w:ind w:left="600" w:hanging="360"/>
+      </w:pPr>
+      <w:rPr>
+        <w:rFonts w:hint="default"/>
+      </w:rPr>
+    </w:lvl>
+    <w:lvl w:ilvl="1" w:tplc="04090019" w:tentative="1">
+      <w:start w:val="1"/>
+      <w:numFmt w:val="lowerLetter"/>
+      <w:lvlText w:val="%2)"/>
+      <w:lvlJc w:val="left"/>
+      <w:pPr>
+        <w:ind w:left="1200" w:hanging="480"/>
+      </w:pPr>
+    </w:lvl>
+    <w:lvl w:ilvl="2" w:tplc="0409001B" w:tentative="1">
+      <w:start w:val="1"/>
+      <w:numFmt w:val="lowerRoman"/>
+      <w:lvlText w:val="%3."/>
+      <w:lvlJc w:val="right"/>
+      <w:pPr>
+        <w:ind w:left="1680" w:hanging="480"/>
+      </w:pPr>
+    </w:lvl>
+    <w:lvl w:ilvl="3" w:tplc="0409000F" w:tentative="1">
+      <w:start w:val="1"/>
+      <w:numFmt w:val="decimal"/>
+      <w:lvlText w:val="%4."/>
+      <w:lvlJc w:val="left"/>
+      <w:pPr>
+        <w:ind w:left="2160" w:hanging="480"/>
+      </w:pPr>
+    </w:lvl>
+    <w:lvl w:ilvl="4" w:tplc="04090019" w:tentative="1">
+      <w:start w:val="1"/>
+      <w:numFmt w:val="lowerLetter"/>
+      <w:lvlText w:val="%5)"/>
+      <w:lvlJc w:val="left"/>
+      <w:pPr>
+        <w:ind w:left="2640" w:hanging="480"/>
+      </w:pPr>
+    </w:lvl>
+    <w:lvl w:ilvl="5" w:tplc="0409001B" w:tentative="1">
+      <w:start w:val="1"/>
+      <w:numFmt w:val="lowerRoman"/>
+      <w:lvlText w:val="%6."/>
+      <w:lvlJc w:val="right"/>
+      <w:pPr>
+        <w:ind w:left="3120" w:hanging="480"/>
+      </w:pPr>
+    </w:lvl>
+    <w:lvl w:ilvl="6" w:tplc="0409000F" w:tentative="1">
+      <w:start w:val="1"/>
+      <w:numFmt w:val="decimal"/>
+      <w:lvlText w:val="%7."/>
+      <w:lvlJc w:val="left"/>
+      <w:pPr>
+        <w:ind w:left="3600" w:hanging="480"/>
+      </w:pPr>
+    </w:lvl>
+    <w:lvl w:ilvl="7" w:tplc="04090019" w:tentative="1">
+      <w:start w:val="1"/>
+      <w:numFmt w:val="lowerLetter"/>
+      <w:lvlText w:val="%8)"/>
+      <w:lvlJc w:val="left"/>
+      <w:pPr>
+        <w:ind w:left="4080" w:hanging="480"/>
+      </w:pPr>
+    </w:lvl>
+    <w:lvl w:ilvl="8" w:tplc="0409001B" w:tentative="1">
+      <w:start w:val="1"/>
+      <w:numFmt w:val="lowerRoman"/>
+      <w:lvlText w:val="%9."/>
+      <w:lvlJc w:val="right"/>
+      <w:pPr>
+        <w:ind w:left="4560" w:hanging="480"/>
+      </w:pPr>
+    </w:lvl>
+  </w:abstractNum>
+  <w:abstractNum w:abstractNumId="3">
+    <w:nsid w:val="168A5457"/>
+    <w:multiLevelType w:val="hybridMultilevel"/>
+    <w:tmpl w:val="AA5AC77C"/>
+    <w:lvl w:ilvl="0" w:tplc="0908E08A">
+      <w:start w:val="1"/>
+      <w:numFmt w:val="decimal"/>
+      <w:lvlText w:val="%1."/>
+      <w:lvlJc w:val="left"/>
+      <w:pPr>
+        <w:ind w:left="1080" w:hanging="360"/>
+      </w:pPr>
+      <w:rPr>
+        <w:rFonts w:ascii="MS Mincho" w:eastAsia="MS Mincho" w:hAnsi="MS Mincho" w:cs="MS Mincho" w:hint="default"/>
+      </w:rPr>
+    </w:lvl>
+    <w:lvl w:ilvl="1" w:tplc="04090019" w:tentative="1">
+      <w:start w:val="1"/>
+      <w:numFmt w:val="lowerLetter"/>
+      <w:lvlText w:val="%2)"/>
+      <w:lvlJc w:val="left"/>
+      <w:pPr>
+        <w:ind w:left="1680" w:hanging="480"/>
+      </w:pPr>
+    </w:lvl>
+    <w:lvl w:ilvl="2" w:tplc="0409001B" w:tentative="1">
+      <w:start w:val="1"/>
+      <w:numFmt w:val="lowerRoman"/>
+      <w:lvlText w:val="%3."/>
+      <w:lvlJc w:val="right"/>
+      <w:pPr>
+        <w:ind w:left="2160" w:hanging="480"/>
+      </w:pPr>
+    </w:lvl>
+    <w:lvl w:ilvl="3" w:tplc="0409000F" w:tentative="1">
+      <w:start w:val="1"/>
+      <w:numFmt w:val="decimal"/>
+      <w:lvlText w:val="%4."/>
+      <w:lvlJc w:val="left"/>
+      <w:pPr>
+        <w:ind w:left="2640" w:hanging="480"/>
+      </w:pPr>
+    </w:lvl>
+    <w:lvl w:ilvl="4" w:tplc="04090019" w:tentative="1">
+      <w:start w:val="1"/>
+      <w:numFmt w:val="lowerLetter"/>
+      <w:lvlText w:val="%5)"/>
+      <w:lvlJc w:val="left"/>
+      <w:pPr>
+        <w:ind w:left="3120" w:hanging="480"/>
+      </w:pPr>
+    </w:lvl>
+    <w:lvl w:ilvl="5" w:tplc="0409001B" w:tentative="1">
+      <w:start w:val="1"/>
+      <w:numFmt w:val="lowerRoman"/>
+      <w:lvlText w:val="%6."/>
+      <w:lvlJc w:val="right"/>
+      <w:pPr>
+        <w:ind w:left="3600" w:hanging="480"/>
+      </w:pPr>
+    </w:lvl>
+    <w:lvl w:ilvl="6" w:tplc="0409000F" w:tentative="1">
+      <w:start w:val="1"/>
+      <w:numFmt w:val="decimal"/>
+      <w:lvlText w:val="%7."/>
+      <w:lvlJc w:val="left"/>
+      <w:pPr>
+        <w:ind w:left="4080" w:hanging="480"/>
+      </w:pPr>
+    </w:lvl>
+    <w:lvl w:ilvl="7" w:tplc="04090019" w:tentative="1">
+      <w:start w:val="1"/>
+      <w:numFmt w:val="lowerLetter"/>
+      <w:lvlText w:val="%8)"/>
+      <w:lvlJc w:val="left"/>
+      <w:pPr>
+        <w:ind w:left="4560" w:hanging="480"/>
+      </w:pPr>
+    </w:lvl>
+    <w:lvl w:ilvl="8" w:tplc="0409001B" w:tentative="1">
+      <w:start w:val="1"/>
+      <w:numFmt w:val="lowerRoman"/>
+      <w:lvlText w:val="%9."/>
+      <w:lvlJc w:val="right"/>
+      <w:pPr>
+        <w:ind w:left="5040" w:hanging="480"/>
+      </w:pPr>
+    </w:lvl>
+  </w:abstractNum>
+  <w:num w:numId="1">
+    <w:abstractNumId w:val="2"/>
+  </w:num>
+  <w:num w:numId="2">
+    <w:abstractNumId w:val="3"/>
+  </w:num>
+  <w:num w:numId="3">
+    <w:abstractNumId w:val="1"/>
+  </w:num>
+  <w:num w:numId="4">
+    <w:abstractNumId w:val="0"/>
+  </w:num>
+</w:numbering>
 </file>
 
 <file path=word/styles.xml><?xml version="1.0" encoding="utf-8"?>
@@ -4266,19 +6929,20 @@
     <w:lsdException w:name="List Table 6 Colorful Accent 6" w:uiPriority="51"/>
     <w:lsdException w:name="List Table 7 Colorful Accent 6" w:uiPriority="52"/>
   </w:latentStyles>
-  <w:style w:type="paragraph" w:default="1" w:styleId="Normal">
+  <w:style w:type="paragraph" w:default="1" w:styleId="a">
     <w:name w:val="Normal"/>
     <w:qFormat/>
-    <w:rsid w:val="00602EDC"/>
+    <w:rsid w:val="001367D6"/>
     <w:rPr>
       <w:rFonts w:ascii="Times New Roman" w:hAnsi="Times New Roman" w:cs="Times New Roman"/>
+      <w:lang w:eastAsia="zh-CN"/>
     </w:rPr>
   </w:style>
-  <w:style w:type="paragraph" w:styleId="Heading1">
+  <w:style w:type="paragraph" w:styleId="1">
     <w:name w:val="heading 1"/>
-    <w:basedOn w:val="Normal"/>
-    <w:next w:val="Normal"/>
-    <w:link w:val="Heading1Char"/>
+    <w:basedOn w:val="a"/>
+    <w:next w:val="a"/>
+    <w:link w:val="10"/>
     <w:uiPriority w:val="9"/>
     <w:qFormat/>
     <w:rsid w:val="00602EDC"/>
@@ -4296,11 +6960,11 @@
       <w:szCs w:val="44"/>
     </w:rPr>
   </w:style>
-  <w:style w:type="paragraph" w:styleId="Heading2">
+  <w:style w:type="paragraph" w:styleId="2">
     <w:name w:val="heading 2"/>
-    <w:basedOn w:val="Normal"/>
-    <w:next w:val="Normal"/>
-    <w:link w:val="Heading2Char"/>
+    <w:basedOn w:val="a"/>
+    <w:next w:val="a"/>
+    <w:link w:val="20"/>
     <w:uiPriority w:val="9"/>
     <w:unhideWhenUsed/>
     <w:qFormat/>
@@ -4319,13 +6983,13 @@
       <w:szCs w:val="32"/>
     </w:rPr>
   </w:style>
-  <w:style w:type="character" w:default="1" w:styleId="DefaultParagraphFont">
+  <w:style w:type="character" w:default="1" w:styleId="a0">
     <w:name w:val="Default Paragraph Font"/>
     <w:uiPriority w:val="1"/>
     <w:semiHidden/>
     <w:unhideWhenUsed/>
   </w:style>
-  <w:style w:type="table" w:default="1" w:styleId="TableNormal">
+  <w:style w:type="table" w:default="1" w:styleId="a1">
     <w:name w:val="Normal Table"/>
     <w:uiPriority w:val="99"/>
     <w:semiHidden/>
@@ -4340,16 +7004,16 @@
       </w:tblCellMar>
     </w:tblPr>
   </w:style>
-  <w:style w:type="numbering" w:default="1" w:styleId="NoList">
+  <w:style w:type="numbering" w:default="1" w:styleId="a2">
     <w:name w:val="No List"/>
     <w:uiPriority w:val="99"/>
     <w:semiHidden/>
     <w:unhideWhenUsed/>
   </w:style>
-  <w:style w:type="character" w:customStyle="1" w:styleId="Heading1Char">
-    <w:name w:val="Heading 1 Char"/>
-    <w:basedOn w:val="DefaultParagraphFont"/>
-    <w:link w:val="Heading1"/>
+  <w:style w:type="character" w:customStyle="1" w:styleId="10">
+    <w:name w:val="标题 1字符"/>
+    <w:basedOn w:val="a0"/>
+    <w:link w:val="1"/>
     <w:uiPriority w:val="9"/>
     <w:rsid w:val="00602EDC"/>
     <w:rPr>
@@ -4361,10 +7025,10 @@
       <w:szCs w:val="44"/>
     </w:rPr>
   </w:style>
-  <w:style w:type="character" w:customStyle="1" w:styleId="Heading2Char">
-    <w:name w:val="Heading 2 Char"/>
-    <w:basedOn w:val="DefaultParagraphFont"/>
-    <w:link w:val="Heading2"/>
+  <w:style w:type="character" w:customStyle="1" w:styleId="20">
+    <w:name w:val="标题 2字符"/>
+    <w:basedOn w:val="a0"/>
+    <w:link w:val="2"/>
     <w:uiPriority w:val="9"/>
     <w:rsid w:val="00602EDC"/>
     <w:rPr>
@@ -4375,10 +7039,10 @@
       <w:szCs w:val="32"/>
     </w:rPr>
   </w:style>
-  <w:style w:type="paragraph" w:styleId="Footer">
+  <w:style w:type="paragraph" w:styleId="a3">
     <w:name w:val="footer"/>
-    <w:basedOn w:val="Normal"/>
-    <w:link w:val="FooterChar"/>
+    <w:basedOn w:val="a"/>
+    <w:link w:val="a4"/>
     <w:uiPriority w:val="99"/>
     <w:unhideWhenUsed/>
     <w:rsid w:val="00602EDC"/>
@@ -4394,10 +7058,10 @@
       <w:szCs w:val="18"/>
     </w:rPr>
   </w:style>
-  <w:style w:type="character" w:customStyle="1" w:styleId="FooterChar">
-    <w:name w:val="Footer Char"/>
-    <w:basedOn w:val="DefaultParagraphFont"/>
-    <w:link w:val="Footer"/>
+  <w:style w:type="character" w:customStyle="1" w:styleId="a4">
+    <w:name w:val="页脚字符"/>
+    <w:basedOn w:val="a0"/>
+    <w:link w:val="a3"/>
     <w:uiPriority w:val="99"/>
     <w:rsid w:val="00602EDC"/>
     <w:rPr>
@@ -4406,10 +7070,10 @@
       <w:szCs w:val="18"/>
     </w:rPr>
   </w:style>
-  <w:style w:type="paragraph" w:styleId="Header">
+  <w:style w:type="paragraph" w:styleId="a5">
     <w:name w:val="header"/>
-    <w:basedOn w:val="Normal"/>
-    <w:link w:val="HeaderChar"/>
+    <w:basedOn w:val="a"/>
+    <w:link w:val="a6"/>
     <w:uiPriority w:val="99"/>
     <w:unhideWhenUsed/>
     <w:qFormat/>
@@ -4430,10 +7094,10 @@
       <w:szCs w:val="18"/>
     </w:rPr>
   </w:style>
-  <w:style w:type="character" w:customStyle="1" w:styleId="HeaderChar">
-    <w:name w:val="Header Char"/>
-    <w:basedOn w:val="DefaultParagraphFont"/>
-    <w:link w:val="Header"/>
+  <w:style w:type="character" w:customStyle="1" w:styleId="a6">
+    <w:name w:val="页眉字符"/>
+    <w:basedOn w:val="a0"/>
+    <w:link w:val="a5"/>
     <w:uiPriority w:val="99"/>
     <w:rsid w:val="00602EDC"/>
     <w:rPr>
@@ -4442,9 +7106,9 @@
       <w:szCs w:val="18"/>
     </w:rPr>
   </w:style>
-  <w:style w:type="paragraph" w:styleId="NoSpacing">
+  <w:style w:type="paragraph" w:styleId="a7">
     <w:name w:val="No Spacing"/>
-    <w:link w:val="NoSpacingChar"/>
+    <w:link w:val="a8"/>
     <w:qFormat/>
     <w:rsid w:val="00602EDC"/>
     <w:rPr>
@@ -4454,10 +7118,10 @@
       <w:lang w:eastAsia="zh-CN"/>
     </w:rPr>
   </w:style>
-  <w:style w:type="character" w:customStyle="1" w:styleId="NoSpacingChar">
-    <w:name w:val="No Spacing Char"/>
-    <w:basedOn w:val="DefaultParagraphFont"/>
-    <w:link w:val="NoSpacing"/>
+  <w:style w:type="character" w:customStyle="1" w:styleId="a8">
+    <w:name w:val="无间隔字符"/>
+    <w:basedOn w:val="a0"/>
+    <w:link w:val="a7"/>
     <w:rsid w:val="00602EDC"/>
     <w:rPr>
       <w:rFonts w:ascii="PMingLiU" w:hAnsi="PMingLiU"/>
@@ -4466,18 +7130,18 @@
       <w:lang w:eastAsia="zh-CN"/>
     </w:rPr>
   </w:style>
-  <w:style w:type="character" w:styleId="PageNumber">
+  <w:style w:type="character" w:styleId="a9">
     <w:name w:val="page number"/>
-    <w:basedOn w:val="DefaultParagraphFont"/>
+    <w:basedOn w:val="a0"/>
     <w:uiPriority w:val="99"/>
     <w:semiHidden/>
     <w:unhideWhenUsed/>
     <w:rsid w:val="00602EDC"/>
   </w:style>
-  <w:style w:type="paragraph" w:styleId="TOC2">
+  <w:style w:type="paragraph" w:styleId="21">
     <w:name w:val="toc 2"/>
-    <w:basedOn w:val="Normal"/>
-    <w:next w:val="Normal"/>
+    <w:basedOn w:val="a"/>
+    <w:next w:val="a"/>
     <w:uiPriority w:val="39"/>
     <w:rsid w:val="00602EDC"/>
     <w:pPr>
@@ -4490,10 +7154,10 @@
       <w:szCs w:val="20"/>
     </w:rPr>
   </w:style>
-  <w:style w:type="paragraph" w:styleId="TOC1">
+  <w:style w:type="paragraph" w:styleId="11">
     <w:name w:val="toc 1"/>
-    <w:basedOn w:val="Normal"/>
-    <w:next w:val="Normal"/>
+    <w:basedOn w:val="a"/>
+    <w:next w:val="a"/>
     <w:uiPriority w:val="39"/>
     <w:rsid w:val="00602EDC"/>
     <w:pPr>
@@ -4508,15 +7172,47 @@
       <w:szCs w:val="20"/>
     </w:rPr>
   </w:style>
-  <w:style w:type="character" w:styleId="Hyperlink">
+  <w:style w:type="character" w:styleId="aa">
     <w:name w:val="Hyperlink"/>
-    <w:basedOn w:val="DefaultParagraphFont"/>
+    <w:basedOn w:val="a0"/>
     <w:uiPriority w:val="99"/>
     <w:unhideWhenUsed/>
     <w:rsid w:val="00602EDC"/>
     <w:rPr>
       <w:color w:val="0563C1" w:themeColor="hyperlink"/>
       <w:u w:val="single"/>
+    </w:rPr>
+  </w:style>
+  <w:style w:type="paragraph" w:styleId="ab">
+    <w:name w:val="List Paragraph"/>
+    <w:basedOn w:val="a"/>
+    <w:uiPriority w:val="34"/>
+    <w:qFormat/>
+    <w:rsid w:val="0049276A"/>
+    <w:pPr>
+      <w:ind w:firstLineChars="200" w:firstLine="420"/>
+    </w:pPr>
+  </w:style>
+  <w:style w:type="paragraph" w:styleId="ac">
+    <w:name w:val="Normal (Web)"/>
+    <w:basedOn w:val="a"/>
+    <w:uiPriority w:val="99"/>
+    <w:semiHidden/>
+    <w:unhideWhenUsed/>
+    <w:rsid w:val="00315A7B"/>
+    <w:pPr>
+      <w:spacing w:before="100" w:beforeAutospacing="1" w:after="100" w:afterAutospacing="1"/>
+    </w:pPr>
+  </w:style>
+  <w:style w:type="character" w:styleId="ad">
+    <w:name w:val="Strong"/>
+    <w:basedOn w:val="a0"/>
+    <w:uiPriority w:val="22"/>
+    <w:qFormat/>
+    <w:rsid w:val="001367D6"/>
+    <w:rPr>
+      <w:b/>
+      <w:bCs/>
     </w:rPr>
   </w:style>
 </w:styles>
